--- a/_._/OLD/2023-1/SIS/BrunaSchroeder/BrunaSchroeder_PreProjeto_DaltonSolanoReis.docx
+++ b/_._/OLD/2023-1/SIS/BrunaSchroeder/BrunaSchroeder_PreProjeto_DaltonSolanoReis.docx
@@ -573,20 +573,36 @@
         <w:rPr>
           <w:color w:val="000000"/>
         </w:rPr>
-        <w:t xml:space="preserve">Nesta seção estão descritos três trabalhos correlatos que apresentam características semelhantes ao trabalho proposto. A subseção 2.1.1 </w:t>
-      </w:r>
+        <w:t xml:space="preserve">Nesta seção estão descritos três trabalhos correlatos que apresentam características semelhantes ao trabalho proposto. A subseção </w:t>
+      </w:r>
+      <w:commentRangeStart w:id="27"/>
       <w:r>
         <w:rPr>
           <w:color w:val="000000"/>
         </w:rPr>
+        <w:t xml:space="preserve">2.1.1 </w:t>
+      </w:r>
+      <w:commentRangeEnd w:id="27"/>
+      <w:r>
+        <w:rPr>
+          <w:rStyle w:val="Refdecomentrio"/>
+        </w:rPr>
+        <w:commentReference w:id="27"/>
+      </w:r>
+      <w:r>
+        <w:rPr>
+          <w:color w:val="000000"/>
+        </w:rPr>
         <w:t xml:space="preserve">traz o </w:t>
       </w:r>
+      <w:proofErr w:type="spellStart"/>
       <w:r>
         <w:t>C</w:t>
       </w:r>
       <w:r>
         <w:t>rossFit</w:t>
       </w:r>
+      <w:proofErr w:type="spellEnd"/>
       <w:r>
         <w:rPr>
           <w:rFonts w:ascii="MS Gothic" w:eastAsia="MS Gothic" w:hAnsi="MS Gothic" w:cs="MS Gothic" w:hint="eastAsia"/>
@@ -640,12 +656,26 @@
         <w:rPr>
           <w:color w:val="000000"/>
         </w:rPr>
-        <w:t xml:space="preserve"> com atletas de todos os países. A subseção 2.1.2 </w:t>
-      </w:r>
+        <w:t xml:space="preserve"> com atletas de todos os países. A subseção </w:t>
+      </w:r>
+      <w:commentRangeStart w:id="28"/>
       <w:r>
         <w:rPr>
           <w:color w:val="000000"/>
         </w:rPr>
+        <w:t xml:space="preserve">2.1.2 </w:t>
+      </w:r>
+      <w:commentRangeEnd w:id="28"/>
+      <w:r>
+        <w:rPr>
+          <w:rStyle w:val="Refdecomentrio"/>
+        </w:rPr>
+        <w:commentReference w:id="28"/>
+      </w:r>
+      <w:r>
+        <w:rPr>
+          <w:color w:val="000000"/>
+        </w:rPr>
         <w:t xml:space="preserve">aborda a plataforma de </w:t>
       </w:r>
       <w:r>
@@ -712,18 +742,39 @@
         <w:rPr>
           <w:color w:val="000000"/>
         </w:rPr>
-        <w:t xml:space="preserve"> ao profissional personal trainer que contém funções de acompanhamento do aluno e seus treinos, permitindo também acompanhar sua evolução em gráficos. Por fim, a subseção 2.1.3 </w:t>
-      </w:r>
+        <w:t xml:space="preserve"> ao profissional personal trainer que contém funções de acompanhamento do aluno e seus treinos, permitindo também acompanhar sua evolução em gráficos. Por fim, a subseção </w:t>
+      </w:r>
+      <w:commentRangeStart w:id="29"/>
       <w:r>
         <w:rPr>
           <w:color w:val="000000"/>
         </w:rPr>
-        <w:t xml:space="preserve">traz o aplicativo de Pinheiro </w:t>
+        <w:t xml:space="preserve">2.1.3 </w:t>
+      </w:r>
+      <w:commentRangeEnd w:id="29"/>
+      <w:r>
+        <w:rPr>
+          <w:rStyle w:val="Refdecomentrio"/>
+        </w:rPr>
+        <w:commentReference w:id="29"/>
       </w:r>
       <w:r>
         <w:rPr>
           <w:color w:val="000000"/>
         </w:rPr>
+        <w:t xml:space="preserve">traz o aplicativo de </w:t>
+      </w:r>
+      <w:commentRangeStart w:id="30"/>
+      <w:r>
+        <w:rPr>
+          <w:color w:val="000000"/>
+        </w:rPr>
+        <w:t xml:space="preserve">Pinheiro </w:t>
+      </w:r>
+      <w:r>
+        <w:rPr>
+          <w:color w:val="000000"/>
+        </w:rPr>
         <w:t>(</w:t>
       </w:r>
       <w:r>
@@ -742,7 +793,20 @@
         <w:rPr>
           <w:color w:val="000000"/>
         </w:rPr>
-        <w:t xml:space="preserve">, que possui </w:t>
+        <w:t xml:space="preserve">, </w:t>
+      </w:r>
+      <w:commentRangeEnd w:id="30"/>
+      <w:r>
+        <w:rPr>
+          <w:rStyle w:val="Refdecomentrio"/>
+        </w:rPr>
+        <w:commentReference w:id="30"/>
+      </w:r>
+      <w:r>
+        <w:rPr>
+          <w:color w:val="000000"/>
+        </w:rPr>
+        <w:t xml:space="preserve">que possui </w:t>
       </w:r>
       <w:r>
         <w:rPr>
@@ -755,7 +819,7 @@
       <w:pPr>
         <w:pStyle w:val="Ttulo2"/>
       </w:pPr>
-      <w:bookmarkStart w:id="27" w:name="_Ref130488731"/>
+      <w:bookmarkStart w:id="31" w:name="_Ref130488731"/>
       <w:bookmarkEnd w:id="26"/>
       <w:r>
         <w:t xml:space="preserve">APLICATIVO PARA A MAIOR COMPETIÇÃO DE </w:t>
@@ -770,13 +834,13 @@
       <w:r>
         <w:t xml:space="preserve"> DO MUNDO: CROSSFIT® OPEN</w:t>
       </w:r>
-      <w:bookmarkEnd w:id="27"/>
+      <w:bookmarkEnd w:id="31"/>
     </w:p>
     <w:p>
       <w:pPr>
         <w:pStyle w:val="TF-TEXTO"/>
       </w:pPr>
-      <w:bookmarkStart w:id="28" w:name="_Hlk130240946"/>
+      <w:bookmarkStart w:id="32" w:name="_Hlk130240946"/>
       <w:r>
         <w:t xml:space="preserve">CrossFit® Games (2023) foi criado para reunir informações de todos os atletas de CrossFit® do mundo em um único local, </w:t>
       </w:r>
@@ -1012,7 +1076,7 @@
         </w:rPr>
         <w:t xml:space="preserve"> que servem como parâmetro avaliativo</w:t>
       </w:r>
-      <w:bookmarkEnd w:id="28"/>
+      <w:bookmarkEnd w:id="32"/>
       <w:r>
         <w:rPr>
           <w:color w:val="000000"/>
@@ -1075,8 +1139,8 @@
       <w:pPr>
         <w:pStyle w:val="TF-LEGENDA"/>
       </w:pPr>
-      <w:bookmarkStart w:id="29" w:name="_Ref130490772"/>
-      <w:bookmarkStart w:id="30" w:name="_Hlk130240973"/>
+      <w:bookmarkStart w:id="33" w:name="_Ref130490772"/>
+      <w:bookmarkStart w:id="34" w:name="_Hlk130240973"/>
       <w:r>
         <w:t xml:space="preserve">Figura </w:t>
       </w:r>
@@ -1088,7 +1152,7 @@
           <w:t>1</w:t>
         </w:r>
       </w:fldSimple>
-      <w:bookmarkEnd w:id="29"/>
+      <w:bookmarkEnd w:id="33"/>
       <w:r>
         <w:t xml:space="preserve"> </w:t>
       </w:r>
@@ -1120,8 +1184,8 @@
       <w:pPr>
         <w:pStyle w:val="TF-FONTE"/>
       </w:pPr>
-      <w:bookmarkStart w:id="31" w:name="_Hlk130240985"/>
-      <w:bookmarkEnd w:id="30"/>
+      <w:bookmarkStart w:id="35" w:name="_Hlk130240985"/>
+      <w:bookmarkEnd w:id="34"/>
       <w:r>
         <w:rPr>
           <w:noProof/>
@@ -1142,7 +1206,7 @@
                     <pic:cNvPicPr/>
                   </pic:nvPicPr>
                   <pic:blipFill rotWithShape="1">
-                    <a:blip r:embed="rId11">
+                    <a:blip r:embed="rId15">
                       <a:extLst>
                         <a:ext uri="{28A0092B-C50C-407E-A947-70E740481C1C}">
                           <a14:useLocalDpi xmlns:a14="http://schemas.microsoft.com/office/drawing/2010/main" val="0"/>
@@ -1185,7 +1249,7 @@
       <w:r>
         <w:t xml:space="preserve">Fonte: </w:t>
       </w:r>
-      <w:bookmarkStart w:id="32" w:name="_Hlk130489250"/>
+      <w:bookmarkStart w:id="36" w:name="_Hlk130489250"/>
       <w:r>
         <w:t>CrossFit</w:t>
       </w:r>
@@ -1198,18 +1262,18 @@
       <w:r>
         <w:t>.</w:t>
       </w:r>
-      <w:bookmarkEnd w:id="32"/>
+      <w:bookmarkEnd w:id="36"/>
     </w:p>
     <w:p>
       <w:pPr>
         <w:pStyle w:val="TF-TEXTO"/>
       </w:pPr>
-      <w:bookmarkStart w:id="33" w:name="_Hlk130240994"/>
-      <w:bookmarkEnd w:id="31"/>
+      <w:bookmarkStart w:id="37" w:name="_Hlk130240994"/>
+      <w:bookmarkEnd w:id="35"/>
       <w:r>
         <w:t xml:space="preserve">Na tela da </w:t>
       </w:r>
-      <w:bookmarkStart w:id="34" w:name="_Hlk130631295"/>
+      <w:bookmarkStart w:id="38" w:name="_Hlk130631295"/>
       <w:r>
         <w:fldChar w:fldCharType="begin"/>
       </w:r>
@@ -1234,7 +1298,7 @@
       <w:r>
         <w:t xml:space="preserve"> </w:t>
       </w:r>
-      <w:bookmarkEnd w:id="34"/>
+      <w:bookmarkEnd w:id="38"/>
       <w:r>
         <w:t xml:space="preserve">(a) é possível cadastrar o resultado do WOD proposto, para assim conseguir ter uma avaliação do usuário e ter o comparativo. Para o resultado ser computado, é preciso que um usuário com credencial de avaliador aprove. Já na tela da </w:t>
       </w:r>
@@ -1312,8 +1376,8 @@
       <w:pPr>
         <w:pStyle w:val="TF-FIGURA"/>
       </w:pPr>
-      <w:bookmarkStart w:id="35" w:name="_Ref130490852"/>
-      <w:bookmarkStart w:id="36" w:name="_Hlk130631256"/>
+      <w:bookmarkStart w:id="39" w:name="_Ref130490852"/>
+      <w:bookmarkStart w:id="40" w:name="_Hlk130631256"/>
       <w:r>
         <w:lastRenderedPageBreak/>
         <w:t xml:space="preserve">Figura </w:t>
@@ -1326,7 +1390,7 @@
           <w:t>2</w:t>
         </w:r>
       </w:fldSimple>
-      <w:bookmarkEnd w:id="35"/>
+      <w:bookmarkEnd w:id="39"/>
       <w:r>
         <w:t xml:space="preserve">- </w:t>
       </w:r>
@@ -1382,7 +1446,7 @@
                     <pic:cNvPicPr/>
                   </pic:nvPicPr>
                   <pic:blipFill>
-                    <a:blip r:embed="rId12"/>
+                    <a:blip r:embed="rId16"/>
                     <a:stretch>
                       <a:fillRect/>
                     </a:stretch>
@@ -1403,7 +1467,7 @@
         </w:drawing>
       </w:r>
     </w:p>
-    <w:bookmarkEnd w:id="36"/>
+    <w:bookmarkEnd w:id="40"/>
     <w:p>
       <w:pPr>
         <w:pStyle w:val="TF-FONTE"/>
@@ -1425,8 +1489,8 @@
       <w:pPr>
         <w:pStyle w:val="Ttulo2"/>
       </w:pPr>
-      <w:bookmarkStart w:id="37" w:name="_Ref130488954"/>
-      <w:bookmarkEnd w:id="33"/>
+      <w:bookmarkStart w:id="41" w:name="_Ref130488954"/>
+      <w:bookmarkEnd w:id="37"/>
       <w:r>
         <w:t xml:space="preserve">WODENGAGE – PLATAFORMA QUE LIGA O MUNDO </w:t>
       </w:r>
@@ -1440,7 +1504,7 @@
       <w:r>
         <w:t xml:space="preserve"> À TECNOLOGIA</w:t>
       </w:r>
-      <w:bookmarkEnd w:id="37"/>
+      <w:bookmarkEnd w:id="41"/>
     </w:p>
     <w:p>
       <w:pPr>
@@ -1455,42 +1519,74 @@
       <w:r>
         <w:t xml:space="preserve"> propôs uma plataforma para gerenciar as informações de alunos, da área financeira e </w:t>
       </w:r>
-      <w:proofErr w:type="spellStart"/>
-      <w:r>
-        <w:t>check</w:t>
-      </w:r>
-      <w:proofErr w:type="spellEnd"/>
-      <w:r>
-        <w:t xml:space="preserve"> </w:t>
-      </w:r>
-      <w:proofErr w:type="spellStart"/>
-      <w:r>
-        <w:t>ins</w:t>
-      </w:r>
-      <w:proofErr w:type="spellEnd"/>
-      <w:r>
-        <w:t xml:space="preserve"> para academias, assim como para gerenciar eventos voltados ao CrossFit®</w:t>
-      </w:r>
-      <w:r>
-        <w:rPr>
-          <w:szCs w:val="24"/>
-        </w:rPr>
-        <w:t>.</w:t>
-      </w:r>
-      <w:r>
-        <w:t xml:space="preserve"> WodEngage (202</w:t>
-      </w:r>
-      <w:r>
-        <w:t>2</w:t>
-      </w:r>
-      <w:r>
-        <w:t xml:space="preserve">) tem como missão evoluir e envolver atletas, </w:t>
-      </w:r>
+      <w:commentRangeStart w:id="42"/>
       <w:proofErr w:type="spellStart"/>
       <w:r>
         <w:rPr>
           <w:i/>
           <w:iCs/>
+          <w:rPrChange w:id="43" w:author="Dalton Solano dos Reis" w:date="2023-05-17T20:14:00Z">
+            <w:rPr/>
+          </w:rPrChange>
+        </w:rPr>
+        <w:t>check</w:t>
+      </w:r>
+      <w:proofErr w:type="spellEnd"/>
+      <w:r>
+        <w:rPr>
+          <w:i/>
+          <w:iCs/>
+          <w:rPrChange w:id="44" w:author="Dalton Solano dos Reis" w:date="2023-05-17T20:14:00Z">
+            <w:rPr/>
+          </w:rPrChange>
+        </w:rPr>
+        <w:t xml:space="preserve"> </w:t>
+      </w:r>
+      <w:proofErr w:type="spellStart"/>
+      <w:r>
+        <w:rPr>
+          <w:i/>
+          <w:iCs/>
+          <w:rPrChange w:id="45" w:author="Dalton Solano dos Reis" w:date="2023-05-17T20:14:00Z">
+            <w:rPr/>
+          </w:rPrChange>
+        </w:rPr>
+        <w:t>ins</w:t>
+      </w:r>
+      <w:proofErr w:type="spellEnd"/>
+      <w:r>
+        <w:t xml:space="preserve"> </w:t>
+      </w:r>
+      <w:commentRangeEnd w:id="42"/>
+      <w:r>
+        <w:rPr>
+          <w:rStyle w:val="Refdecomentrio"/>
+        </w:rPr>
+        <w:commentReference w:id="42"/>
+      </w:r>
+      <w:r>
+        <w:t>para academias, assim como para gerenciar eventos voltados ao CrossFit®</w:t>
+      </w:r>
+      <w:r>
+        <w:rPr>
+          <w:szCs w:val="24"/>
+        </w:rPr>
+        <w:t>.</w:t>
+      </w:r>
+      <w:r>
+        <w:t xml:space="preserve"> WodEngage (202</w:t>
+      </w:r>
+      <w:r>
+        <w:t>2</w:t>
+      </w:r>
+      <w:r>
+        <w:t xml:space="preserve">) tem como missão evoluir e envolver atletas, </w:t>
+      </w:r>
+      <w:proofErr w:type="spellStart"/>
+      <w:r>
+        <w:rPr>
+          <w:i/>
+          <w:iCs/>
         </w:rPr>
         <w:t>coaches</w:t>
       </w:r>
@@ -1703,7 +1799,7 @@
       <w:pPr>
         <w:pStyle w:val="TF-LEGENDA"/>
       </w:pPr>
-      <w:bookmarkStart w:id="38" w:name="_Ref130491978"/>
+      <w:bookmarkStart w:id="46" w:name="_Ref130491978"/>
       <w:r>
         <w:lastRenderedPageBreak/>
         <w:t xml:space="preserve">Figura </w:t>
@@ -1716,7 +1812,7 @@
           <w:t>3</w:t>
         </w:r>
       </w:fldSimple>
-      <w:bookmarkEnd w:id="38"/>
+      <w:bookmarkEnd w:id="46"/>
       <w:r>
         <w:t xml:space="preserve"> - </w:t>
       </w:r>
@@ -1751,7 +1847,7 @@
                     <pic:cNvPicPr/>
                   </pic:nvPicPr>
                   <pic:blipFill>
-                    <a:blip r:embed="rId13"/>
+                    <a:blip r:embed="rId17"/>
                     <a:stretch>
                       <a:fillRect/>
                     </a:stretch>
@@ -1998,7 +2094,7 @@
       <w:pPr>
         <w:pStyle w:val="TF-LEGENDA"/>
       </w:pPr>
-      <w:bookmarkStart w:id="39" w:name="_Ref130492557"/>
+      <w:bookmarkStart w:id="47" w:name="_Ref130492557"/>
       <w:r>
         <w:t xml:space="preserve">Figura </w:t>
       </w:r>
@@ -2010,7 +2106,7 @@
           <w:t>4</w:t>
         </w:r>
       </w:fldSimple>
-      <w:bookmarkEnd w:id="39"/>
+      <w:bookmarkEnd w:id="47"/>
       <w:r>
         <w:t xml:space="preserve"> - </w:t>
       </w:r>
@@ -2060,7 +2156,7 @@
                     <pic:cNvPicPr/>
                   </pic:nvPicPr>
                   <pic:blipFill>
-                    <a:blip r:embed="rId14"/>
+                    <a:blip r:embed="rId18"/>
                     <a:stretch>
                       <a:fillRect/>
                     </a:stretch>
@@ -2206,7 +2302,7 @@
       <w:pPr>
         <w:pStyle w:val="TF-LEGENDA"/>
       </w:pPr>
-      <w:bookmarkStart w:id="40" w:name="_Ref130493264"/>
+      <w:bookmarkStart w:id="48" w:name="_Ref130493264"/>
       <w:r>
         <w:lastRenderedPageBreak/>
         <w:t xml:space="preserve">Figura </w:t>
@@ -2219,7 +2315,7 @@
           <w:t>5</w:t>
         </w:r>
       </w:fldSimple>
-      <w:bookmarkEnd w:id="40"/>
+      <w:bookmarkEnd w:id="48"/>
       <w:r>
         <w:t xml:space="preserve"> - Telas de (a) eventos acontecendo e (b) informações sobre o campeonato</w:t>
       </w:r>
@@ -2251,7 +2347,7 @@
                     <pic:cNvPicPr/>
                   </pic:nvPicPr>
                   <pic:blipFill>
-                    <a:blip r:embed="rId15"/>
+                    <a:blip r:embed="rId19"/>
                     <a:stretch>
                       <a:fillRect/>
                     </a:stretch>
@@ -2399,7 +2495,7 @@
       <w:pPr>
         <w:pStyle w:val="TF-LEGENDA"/>
       </w:pPr>
-      <w:bookmarkStart w:id="41" w:name="_Ref130493592"/>
+      <w:bookmarkStart w:id="49" w:name="_Ref130493592"/>
       <w:r>
         <w:t xml:space="preserve">Figura </w:t>
       </w:r>
@@ -2411,7 +2507,7 @@
           <w:t>6</w:t>
         </w:r>
       </w:fldSimple>
-      <w:bookmarkEnd w:id="41"/>
+      <w:bookmarkEnd w:id="49"/>
       <w:r>
         <w:t xml:space="preserve"> - </w:t>
       </w:r>
@@ -2458,7 +2554,7 @@
                     <pic:cNvPicPr/>
                   </pic:nvPicPr>
                   <pic:blipFill>
-                    <a:blip r:embed="rId16"/>
+                    <a:blip r:embed="rId20"/>
                     <a:stretch>
                       <a:fillRect/>
                     </a:stretch>
@@ -2568,7 +2664,15 @@
       </w:r>
       <w:proofErr w:type="spellEnd"/>
       <w:r>
-        <w:t xml:space="preserve"> (2023) ainda colocam que s principais características destacadas da solução são: manter cadastro de usuário, administrar evento, incluir resultado e visualizar ranking.</w:t>
+        <w:t xml:space="preserve"> (2023) ainda colocam que </w:t>
+      </w:r>
+      <w:ins w:id="50" w:author="Dalton Solano dos Reis" w:date="2023-05-17T20:18:00Z">
+        <w:r>
+          <w:t>a</w:t>
+        </w:r>
+      </w:ins>
+      <w:r>
+        <w:t>s principais características destacadas da solução são: manter cadastro de usuário, administrar evento, incluir resultado e visualizar ranking.</w:t>
       </w:r>
     </w:p>
     <w:p>
@@ -2775,7 +2879,7 @@
       <w:pPr>
         <w:pStyle w:val="TF-LEGENDA"/>
       </w:pPr>
-      <w:bookmarkStart w:id="42" w:name="_Ref131273964"/>
+      <w:bookmarkStart w:id="51" w:name="_Ref131273964"/>
       <w:r>
         <w:t xml:space="preserve">Figura </w:t>
       </w:r>
@@ -2787,7 +2891,7 @@
           <w:t>7</w:t>
         </w:r>
       </w:fldSimple>
-      <w:bookmarkEnd w:id="42"/>
+      <w:bookmarkEnd w:id="51"/>
       <w:r>
         <w:t xml:space="preserve"> - </w:t>
       </w:r>
@@ -2859,7 +2963,7 @@
                     <pic:cNvPicPr/>
                   </pic:nvPicPr>
                   <pic:blipFill>
-                    <a:blip r:embed="rId17"/>
+                    <a:blip r:embed="rId21"/>
                     <a:stretch>
                       <a:fillRect/>
                     </a:stretch>
@@ -3137,8 +3241,8 @@
       <w:pPr>
         <w:pStyle w:val="TF-LEGENDA"/>
       </w:pPr>
-      <w:bookmarkStart w:id="43" w:name="_Ref131275633"/>
-      <w:bookmarkStart w:id="44" w:name="_Ref131275864"/>
+      <w:bookmarkStart w:id="52" w:name="_Ref131275633"/>
+      <w:bookmarkStart w:id="53" w:name="_Ref131275864"/>
       <w:r>
         <w:t xml:space="preserve">Figura </w:t>
       </w:r>
@@ -3150,7 +3254,7 @@
           <w:t>8</w:t>
         </w:r>
       </w:fldSimple>
-      <w:bookmarkEnd w:id="43"/>
+      <w:bookmarkEnd w:id="52"/>
       <w:r>
         <w:t xml:space="preserve"> - </w:t>
       </w:r>
@@ -3166,7 +3270,7 @@
       <w:r>
         <w:t>inclusão de resultado</w:t>
       </w:r>
-      <w:bookmarkEnd w:id="44"/>
+      <w:bookmarkEnd w:id="53"/>
     </w:p>
     <w:p>
       <w:pPr>
@@ -3192,7 +3296,7 @@
                     <pic:cNvPicPr/>
                   </pic:nvPicPr>
                   <pic:blipFill>
-                    <a:blip r:embed="rId18"/>
+                    <a:blip r:embed="rId22"/>
                     <a:stretch>
                       <a:fillRect/>
                     </a:stretch>
@@ -3241,13 +3345,13 @@
       <w:pPr>
         <w:pStyle w:val="Ttulo1"/>
       </w:pPr>
-      <w:bookmarkStart w:id="45" w:name="_Toc54164921"/>
-      <w:bookmarkStart w:id="46" w:name="_Toc54165675"/>
-      <w:bookmarkStart w:id="47" w:name="_Toc54169333"/>
-      <w:bookmarkStart w:id="48" w:name="_Toc96347439"/>
-      <w:bookmarkStart w:id="49" w:name="_Toc96357723"/>
-      <w:bookmarkStart w:id="50" w:name="_Toc96491866"/>
-      <w:bookmarkStart w:id="51" w:name="_Toc411603107"/>
+      <w:bookmarkStart w:id="54" w:name="_Toc54164921"/>
+      <w:bookmarkStart w:id="55" w:name="_Toc54165675"/>
+      <w:bookmarkStart w:id="56" w:name="_Toc54169333"/>
+      <w:bookmarkStart w:id="57" w:name="_Toc96347439"/>
+      <w:bookmarkStart w:id="58" w:name="_Toc96357723"/>
+      <w:bookmarkStart w:id="59" w:name="_Toc96491866"/>
+      <w:bookmarkStart w:id="60" w:name="_Toc411603107"/>
       <w:r>
         <w:lastRenderedPageBreak/>
         <w:t>proposta</w:t>
@@ -3337,24 +3441,24 @@
       <w:pPr>
         <w:pStyle w:val="Ttulo2"/>
       </w:pPr>
-      <w:bookmarkStart w:id="52" w:name="_Ref130841495"/>
-      <w:bookmarkStart w:id="53" w:name="_Toc54164915"/>
-      <w:bookmarkStart w:id="54" w:name="_Toc54165669"/>
-      <w:bookmarkStart w:id="55" w:name="_Toc54169327"/>
-      <w:bookmarkStart w:id="56" w:name="_Toc96347433"/>
-      <w:bookmarkStart w:id="57" w:name="_Toc96357717"/>
-      <w:bookmarkStart w:id="58" w:name="_Toc96491860"/>
-      <w:bookmarkStart w:id="59" w:name="_Toc351015594"/>
+      <w:bookmarkStart w:id="61" w:name="_Ref130841495"/>
+      <w:bookmarkStart w:id="62" w:name="_Toc54164915"/>
+      <w:bookmarkStart w:id="63" w:name="_Toc54165669"/>
+      <w:bookmarkStart w:id="64" w:name="_Toc54169327"/>
+      <w:bookmarkStart w:id="65" w:name="_Toc96347433"/>
+      <w:bookmarkStart w:id="66" w:name="_Toc96357717"/>
+      <w:bookmarkStart w:id="67" w:name="_Toc96491860"/>
+      <w:bookmarkStart w:id="68" w:name="_Toc351015594"/>
       <w:r>
         <w:t>JUSTIFICATIVA</w:t>
       </w:r>
-      <w:bookmarkEnd w:id="52"/>
+      <w:bookmarkEnd w:id="61"/>
     </w:p>
     <w:p>
       <w:pPr>
         <w:pStyle w:val="TF-TEXTO"/>
       </w:pPr>
-      <w:bookmarkStart w:id="60" w:name="_Ref52025161"/>
+      <w:bookmarkStart w:id="69" w:name="_Ref52025161"/>
       <w:r>
         <w:t>Nas seções 1 e 2 foram evidenciados o tema do trabalho proposto. Cabe destacar que a sociabilidade no CrossFit® é permeada por valores de superação, solidariedade, comparação e competição entre os participantes e consigo mesmo, instigando a aprimorar e se superar constantemente (</w:t>
       </w:r>
@@ -3374,7 +3478,15 @@
         <w:t>.</w:t>
       </w:r>
       <w:r>
-        <w:t xml:space="preserve"> Santos (2021) complementa a importância de obter hábitos de atividade física, pois, além das diminuições das doenças, também, contribui para a produtividade, ânimo, para um controle de estresse, combate ao sedentarismo, melhorias na autoestima, para a melhoria da estética e a performance esportiva. Nesse contexto, CrossFit® Games (2023), </w:t>
+        <w:t xml:space="preserve"> Santos (2021) complementa a importância de obter hábitos de atividade física, pois, além das diminuições das doenças, também, contribui para a produtividade, ânimo, para um controle de estresse, combate ao sedentarismo, melhorias na autoestima, para a melhoria da estética e a performance esportiva. Nesse contexto, </w:t>
+      </w:r>
+      <w:proofErr w:type="spellStart"/>
+      <w:r>
+        <w:t>CrossFit</w:t>
+      </w:r>
+      <w:proofErr w:type="spellEnd"/>
+      <w:r>
+        <w:t xml:space="preserve">® Games (2023), </w:t>
       </w:r>
       <w:proofErr w:type="spellStart"/>
       <w:r>
@@ -3443,8 +3555,8 @@
       <w:pPr>
         <w:pStyle w:val="TF-LEGENDA"/>
       </w:pPr>
-      <w:bookmarkStart w:id="61" w:name="_Ref130841618"/>
-      <w:bookmarkStart w:id="62" w:name="_Ref130841610"/>
+      <w:bookmarkStart w:id="70" w:name="_Ref130841618"/>
+      <w:bookmarkStart w:id="71" w:name="_Ref130841610"/>
       <w:r>
         <w:t xml:space="preserve">Quadro </w:t>
       </w:r>
@@ -3456,12 +3568,12 @@
           <w:t>1</w:t>
         </w:r>
       </w:fldSimple>
-      <w:bookmarkEnd w:id="60"/>
-      <w:bookmarkEnd w:id="61"/>
+      <w:bookmarkEnd w:id="69"/>
+      <w:bookmarkEnd w:id="70"/>
       <w:r>
         <w:t xml:space="preserve"> - Comparativo dos trabalhos correlatos</w:t>
       </w:r>
-      <w:bookmarkEnd w:id="62"/>
+      <w:bookmarkEnd w:id="71"/>
     </w:p>
     <w:tbl>
       <w:tblPr>
@@ -4404,6 +4516,7 @@
       <w:r>
         <w:t xml:space="preserve"> </w:t>
       </w:r>
+      <w:commentRangeStart w:id="72"/>
       <w:r>
         <w:rPr>
           <w:color w:val="FF0000"/>
@@ -4488,6 +4601,13 @@
         </w:rPr>
         <w:fldChar w:fldCharType="end"/>
       </w:r>
+      <w:commentRangeEnd w:id="72"/>
+      <w:r>
+        <w:rPr>
+          <w:rStyle w:val="Refdecomentrio"/>
+        </w:rPr>
+        <w:commentReference w:id="72"/>
+      </w:r>
       <w:r>
         <w:rPr>
           <w:color w:val="FF0000"/>
@@ -4497,8 +4617,13 @@
       <w:r>
         <w:t xml:space="preserve">é possível identificar que as soluções de </w:t>
       </w:r>
-      <w:r>
-        <w:t xml:space="preserve">CrossFit® Games (2023), </w:t>
+      <w:proofErr w:type="spellStart"/>
+      <w:r>
+        <w:t>CrossFit</w:t>
+      </w:r>
+      <w:proofErr w:type="spellEnd"/>
+      <w:r>
+        <w:t xml:space="preserve">® Games (2023), </w:t>
       </w:r>
       <w:proofErr w:type="spellStart"/>
       <w:r>
@@ -4604,8 +4729,13 @@
       </w:r>
       <w:proofErr w:type="spellEnd"/>
       <w:r>
-        <w:t xml:space="preserve"> (2023) possuem a característica de incluir resultado, característica essencial para somatória de um ranking. Essa característica é complementada pela característica de visualizar ranking, presente em CrossFit</w:t>
-      </w:r>
+        <w:t xml:space="preserve"> (2023) possuem a característica de incluir resultado, característica essencial para somatória de um ranking. Essa característica é complementada pela característica de visualizar ranking, presente em </w:t>
+      </w:r>
+      <w:proofErr w:type="spellStart"/>
+      <w:r>
+        <w:t>CrossFit</w:t>
+      </w:r>
+      <w:proofErr w:type="spellEnd"/>
       <w:r>
         <w:t>®</w:t>
       </w:r>
@@ -4818,18 +4948,18 @@
       <w:pPr>
         <w:pStyle w:val="Ttulo2"/>
       </w:pPr>
-      <w:bookmarkStart w:id="63" w:name="_Ref130841517"/>
+      <w:bookmarkStart w:id="73" w:name="_Ref130841517"/>
       <w:r>
         <w:t>REQUISITOS PRINCIPAIS DO PROBLEMA A SER TRABALHADO</w:t>
       </w:r>
-      <w:bookmarkEnd w:id="53"/>
-      <w:bookmarkEnd w:id="54"/>
-      <w:bookmarkEnd w:id="55"/>
-      <w:bookmarkEnd w:id="56"/>
-      <w:bookmarkEnd w:id="57"/>
-      <w:bookmarkEnd w:id="58"/>
-      <w:bookmarkEnd w:id="59"/>
+      <w:bookmarkEnd w:id="62"/>
       <w:bookmarkEnd w:id="63"/>
+      <w:bookmarkEnd w:id="64"/>
+      <w:bookmarkEnd w:id="65"/>
+      <w:bookmarkEnd w:id="66"/>
+      <w:bookmarkEnd w:id="67"/>
+      <w:bookmarkEnd w:id="68"/>
+      <w:bookmarkEnd w:id="73"/>
     </w:p>
     <w:p>
       <w:pPr>
@@ -4890,7 +5020,7 @@
       <w:pPr>
         <w:pStyle w:val="TF-LEGENDA"/>
       </w:pPr>
-      <w:bookmarkStart w:id="64" w:name="_Ref52887444"/>
+      <w:bookmarkStart w:id="74" w:name="_Ref52887444"/>
       <w:r>
         <w:lastRenderedPageBreak/>
         <w:t xml:space="preserve">Quadro </w:t>
@@ -4903,7 +5033,7 @@
           <w:t>2</w:t>
         </w:r>
       </w:fldSimple>
-      <w:bookmarkEnd w:id="64"/>
+      <w:bookmarkEnd w:id="74"/>
       <w:r>
         <w:t xml:space="preserve"> - Principais </w:t>
       </w:r>
@@ -6411,17 +6541,17 @@
       <w:pPr>
         <w:pStyle w:val="Ttulo2"/>
       </w:pPr>
-      <w:bookmarkStart w:id="65" w:name="_Ref130841526"/>
+      <w:bookmarkStart w:id="75" w:name="_Ref130841526"/>
       <w:r>
         <w:t>METODOLOGIA</w:t>
       </w:r>
-      <w:bookmarkEnd w:id="65"/>
+      <w:bookmarkEnd w:id="75"/>
     </w:p>
     <w:p>
       <w:pPr>
         <w:pStyle w:val="TF-TEXTO"/>
       </w:pPr>
-      <w:bookmarkStart w:id="66" w:name="_Ref98650273"/>
+      <w:bookmarkStart w:id="76" w:name="_Ref98650273"/>
       <w:r>
         <w:t xml:space="preserve">A metodologia dessa proposta será constituída pelos seguintes instrumentos metodológicos e será desenvolvida nas etapas relacionadas no </w:t>
       </w:r>
@@ -6464,8 +6594,19 @@
         <w:ind w:left="1077"/>
         <w:contextualSpacing w:val="0"/>
       </w:pPr>
-      <w:r>
-        <w:t>aprofundamento bibliográfico</w:t>
+      <w:commentRangeStart w:id="77"/>
+      <w:r>
+        <w:t>aprofunda</w:t>
+      </w:r>
+      <w:commentRangeEnd w:id="77"/>
+      <w:r>
+        <w:rPr>
+          <w:rStyle w:val="Refdecomentrio"/>
+        </w:rPr>
+        <w:commentReference w:id="77"/>
+      </w:r>
+      <w:r>
+        <w:t>mento bibliográfico</w:t>
       </w:r>
       <w:r>
         <w:t xml:space="preserve">: </w:t>
@@ -6596,7 +6737,15 @@
       </w:r>
       <w:r>
         <w:lastRenderedPageBreak/>
-        <w:t>Native juntamente com a linguagem C#, utilizando a IDEA Visual Studio. Além disso, desenvolver a API que será publicada utilizando recursos de computação em nuvem em conjunto com um banco de dados SQL Server;</w:t>
+        <w:t>Native juntamente com a linguagem C#, utilizando a IDE</w:t>
+      </w:r>
+      <w:del w:id="78" w:author="Dalton Solano dos Reis" w:date="2023-05-17T20:26:00Z">
+        <w:r>
+          <w:delText>A</w:delText>
+        </w:r>
+      </w:del>
+      <w:r>
+        <w:t xml:space="preserve"> Visual Studio. Além disso, desenvolver a API que será publicada utilizando recursos de computação em nuvem em conjunto com um banco de dados SQL Server;</w:t>
       </w:r>
     </w:p>
     <w:p>
@@ -6620,7 +6769,7 @@
       <w:pPr>
         <w:pStyle w:val="TF-LEGENDA"/>
       </w:pPr>
-      <w:bookmarkStart w:id="67" w:name="_Ref130841721"/>
+      <w:bookmarkStart w:id="79" w:name="_Ref130841721"/>
       <w:r>
         <w:t xml:space="preserve">Quadro </w:t>
       </w:r>
@@ -6632,7 +6781,7 @@
           <w:t>3</w:t>
         </w:r>
       </w:fldSimple>
-      <w:bookmarkEnd w:id="67"/>
+      <w:bookmarkEnd w:id="79"/>
       <w:r>
         <w:t xml:space="preserve"> - Cronograma</w:t>
       </w:r>
@@ -8334,18 +8483,34 @@
                 <w:sz w:val="20"/>
               </w:rPr>
             </w:pPr>
-            <w:r>
-              <w:rPr>
-                <w:sz w:val="20"/>
-              </w:rPr>
-              <w:t>I</w:t>
-            </w:r>
-            <w:r>
-              <w:rPr>
-                <w:sz w:val="20"/>
-              </w:rPr>
-              <w:t>mplementação</w:t>
-            </w:r>
+            <w:del w:id="80" w:author="Dalton Solano dos Reis" w:date="2023-05-17T20:27:00Z">
+              <w:r>
+                <w:rPr>
+                  <w:sz w:val="20"/>
+                </w:rPr>
+                <w:delText>I</w:delText>
+              </w:r>
+              <w:r>
+                <w:rPr>
+                  <w:sz w:val="20"/>
+                </w:rPr>
+                <w:delText>mplementação</w:delText>
+              </w:r>
+            </w:del>
+            <w:ins w:id="81" w:author="Dalton Solano dos Reis" w:date="2023-05-17T20:27:00Z">
+              <w:r>
+                <w:rPr>
+                  <w:sz w:val="20"/>
+                </w:rPr>
+                <w:t>i</w:t>
+              </w:r>
+              <w:r>
+                <w:rPr>
+                  <w:sz w:val="20"/>
+                </w:rPr>
+                <w:t>mplementação</w:t>
+              </w:r>
+            </w:ins>
           </w:p>
         </w:tc>
         <w:tc>
@@ -8658,7 +8823,7 @@
       <w:r>
         <w:t>Fonte: elaborado pela autora.</w:t>
       </w:r>
-      <w:bookmarkEnd w:id="66"/>
+      <w:bookmarkEnd w:id="76"/>
     </w:p>
     <w:p>
       <w:pPr>
@@ -8769,11 +8934,11 @@
       <w:pPr>
         <w:pStyle w:val="Ttulo2"/>
       </w:pPr>
-      <w:bookmarkStart w:id="68" w:name="_Ref130841939"/>
+      <w:bookmarkStart w:id="82" w:name="_Ref130841939"/>
       <w:r>
         <w:t>CROssfit</w:t>
       </w:r>
-      <w:bookmarkEnd w:id="68"/>
+      <w:bookmarkEnd w:id="82"/>
       <w:r>
         <w:t>® E SUA COMUNIDADE</w:t>
       </w:r>
@@ -8831,7 +8996,15 @@
         <w:t>et al.</w:t>
       </w:r>
       <w:r>
-        <w:t xml:space="preserve"> (2019), CrossFit® é um tipo de programa de exercícios funcionais de alta intensidade em qual um tipo de filosofia de vida e esporte competitivo ocorre junto.</w:t>
+        <w:t xml:space="preserve"> (2019), </w:t>
+      </w:r>
+      <w:proofErr w:type="spellStart"/>
+      <w:r>
+        <w:t>CrossFit</w:t>
+      </w:r>
+      <w:proofErr w:type="spellEnd"/>
+      <w:r>
+        <w:t>® é um tipo de programa de exercícios funcionais de alta intensidade em qual um tipo de filosofia de vida e esporte competitivo ocorre junto.</w:t>
       </w:r>
     </w:p>
     <w:p>
@@ -8864,11 +9037,11 @@
       <w:pPr>
         <w:pStyle w:val="Ttulo2"/>
       </w:pPr>
-      <w:bookmarkStart w:id="69" w:name="_Ref130841952"/>
+      <w:bookmarkStart w:id="83" w:name="_Ref130841952"/>
       <w:r>
         <w:t>desigN centrado no usuario</w:t>
       </w:r>
-      <w:bookmarkEnd w:id="69"/>
+      <w:bookmarkEnd w:id="83"/>
     </w:p>
     <w:p>
       <w:pPr>
@@ -8938,8 +9111,13 @@
         <w:t>o</w:t>
       </w:r>
       <w:r>
-        <w:t xml:space="preserve"> de desenvolvimento de interfaces, abrir espaço para que não apenas o cliente e o projetista decidam os caminhos que irão oferecer.</w:t>
-      </w:r>
+        <w:t xml:space="preserve"> de desenvolvimento de interfaces, abrir espaço para que não apenas o cliente e o projetista decidam os caminhos que irão oferecer</w:t>
+      </w:r>
+      <w:del w:id="84" w:author="Dalton Solano dos Reis" w:date="2023-05-17T20:32:00Z">
+        <w:r>
+          <w:delText>.</w:delText>
+        </w:r>
+      </w:del>
       <w:r>
         <w:t xml:space="preserve"> (KRUPAHTZ; GASPARETTO, 2018).</w:t>
       </w:r>
@@ -9041,7 +9219,7 @@
           <w:noProof/>
         </w:rPr>
       </w:pPr>
-      <w:bookmarkStart w:id="70" w:name="_Ref131754507"/>
+      <w:bookmarkStart w:id="85" w:name="_Ref131754507"/>
       <w:r>
         <w:t xml:space="preserve">Figura </w:t>
       </w:r>
@@ -9053,7 +9231,7 @@
           <w:t>9</w:t>
         </w:r>
       </w:fldSimple>
-      <w:bookmarkEnd w:id="70"/>
+      <w:bookmarkEnd w:id="85"/>
       <w:r>
         <w:rPr>
           <w:noProof/>
@@ -9086,7 +9264,7 @@
                     <pic:cNvPicPr/>
                   </pic:nvPicPr>
                   <pic:blipFill>
-                    <a:blip r:embed="rId19"/>
+                    <a:blip r:embed="rId23"/>
                     <a:stretch>
                       <a:fillRect/>
                     </a:stretch>
@@ -9147,11 +9325,11 @@
       <w:pPr>
         <w:pStyle w:val="Ttulo2"/>
       </w:pPr>
-      <w:bookmarkStart w:id="71" w:name="_Ref130841963"/>
+      <w:bookmarkStart w:id="86" w:name="_Ref130841963"/>
       <w:r>
         <w:t>prototipação</w:t>
       </w:r>
-      <w:bookmarkEnd w:id="71"/>
+      <w:bookmarkEnd w:id="86"/>
     </w:p>
     <w:p>
       <w:pPr>
@@ -9290,18 +9468,18 @@
       <w:pPr>
         <w:pStyle w:val="TF-refernciasbibliogrficasTTULO"/>
       </w:pPr>
-      <w:bookmarkStart w:id="72" w:name="_Toc351015602"/>
-      <w:bookmarkEnd w:id="45"/>
-      <w:bookmarkEnd w:id="46"/>
-      <w:bookmarkEnd w:id="47"/>
-      <w:bookmarkEnd w:id="48"/>
-      <w:bookmarkEnd w:id="49"/>
-      <w:bookmarkEnd w:id="50"/>
-      <w:bookmarkEnd w:id="51"/>
+      <w:bookmarkStart w:id="87" w:name="_Toc351015602"/>
+      <w:bookmarkEnd w:id="54"/>
+      <w:bookmarkEnd w:id="55"/>
+      <w:bookmarkEnd w:id="56"/>
+      <w:bookmarkEnd w:id="57"/>
+      <w:bookmarkEnd w:id="58"/>
+      <w:bookmarkEnd w:id="59"/>
+      <w:bookmarkEnd w:id="60"/>
       <w:r>
         <w:t>Referências</w:t>
       </w:r>
-      <w:bookmarkEnd w:id="72"/>
+      <w:bookmarkEnd w:id="87"/>
     </w:p>
     <w:p>
       <w:pPr>
@@ -9375,12 +9553,27 @@
           <w:szCs w:val="23"/>
         </w:rPr>
       </w:pPr>
+      <w:commentRangeStart w:id="88"/>
       <w:r>
         <w:rPr>
           <w:sz w:val="23"/>
           <w:szCs w:val="23"/>
         </w:rPr>
-        <w:t xml:space="preserve">BRITO, Lara Da Costa; QUARESMA, Maria Manuela </w:t>
+        <w:t>BRITO</w:t>
+      </w:r>
+      <w:commentRangeEnd w:id="88"/>
+      <w:r>
+        <w:rPr>
+          <w:rStyle w:val="Refdecomentrio"/>
+        </w:rPr>
+        <w:commentReference w:id="88"/>
+      </w:r>
+      <w:r>
+        <w:rPr>
+          <w:sz w:val="23"/>
+          <w:szCs w:val="23"/>
+        </w:rPr>
+        <w:t xml:space="preserve">, Lara Da Costa; QUARESMA, Maria Manuela </w:t>
       </w:r>
       <w:proofErr w:type="spellStart"/>
       <w:r>
@@ -9475,12 +9668,59 @@
           <w:szCs w:val="23"/>
         </w:rPr>
       </w:pPr>
+      <w:commentRangeStart w:id="89"/>
       <w:r>
         <w:rPr>
           <w:sz w:val="23"/>
           <w:szCs w:val="23"/>
         </w:rPr>
-        <w:t xml:space="preserve">CARNEIRO, Marcus da Silva; NETO, Celso Cardoso; FONSECA, Alessandra; MORAES, Jorge Luiz Abreu. Processo de Desenvolvimento e Avaliação e Design, prototipação e Construção. </w:t>
+        <w:t>CARNEIRO</w:t>
+      </w:r>
+      <w:commentRangeEnd w:id="89"/>
+      <w:r>
+        <w:rPr>
+          <w:rStyle w:val="Refdecomentrio"/>
+        </w:rPr>
+        <w:commentReference w:id="89"/>
+      </w:r>
+      <w:r>
+        <w:rPr>
+          <w:sz w:val="23"/>
+          <w:szCs w:val="23"/>
+        </w:rPr>
+        <w:t xml:space="preserve">, Marcus da Silva; </w:t>
+      </w:r>
+      <w:ins w:id="90" w:author="Dalton Solano dos Reis" w:date="2023-05-17T20:40:00Z">
+        <w:r>
+          <w:rPr>
+            <w:sz w:val="23"/>
+            <w:szCs w:val="23"/>
+          </w:rPr>
+          <w:t xml:space="preserve">CARDOSO </w:t>
+        </w:r>
+      </w:ins>
+      <w:r>
+        <w:rPr>
+          <w:sz w:val="23"/>
+          <w:szCs w:val="23"/>
+        </w:rPr>
+        <w:t>NETO, Celso</w:t>
+      </w:r>
+      <w:del w:id="91" w:author="Dalton Solano dos Reis" w:date="2023-05-17T20:40:00Z">
+        <w:r>
+          <w:rPr>
+            <w:sz w:val="23"/>
+            <w:szCs w:val="23"/>
+          </w:rPr>
+          <w:delText xml:space="preserve"> Cardoso</w:delText>
+        </w:r>
+      </w:del>
+      <w:r>
+        <w:rPr>
+          <w:sz w:val="23"/>
+          <w:szCs w:val="23"/>
+        </w:rPr>
+        <w:t xml:space="preserve">; FONSECA, Alessandra; MORAES, Jorge Luiz Abreu. Processo de Desenvolvimento e Avaliação e Design, prototipação e Construção. </w:t>
       </w:r>
       <w:r>
         <w:rPr>
@@ -9562,133 +9802,6 @@
           <w:szCs w:val="23"/>
         </w:rPr>
         <w:t>CROSSFIT®. Guia de treinamento de nível 1. </w:t>
-      </w:r>
-      <w:r>
-        <w:rPr>
-          <w:b/>
-          <w:bCs/>
-          <w:sz w:val="23"/>
-          <w:szCs w:val="23"/>
-        </w:rPr>
-        <w:t>CrossFit® Training</w:t>
-      </w:r>
-      <w:r>
-        <w:rPr>
-          <w:sz w:val="23"/>
-          <w:szCs w:val="23"/>
-        </w:rPr>
-        <w:t>, [</w:t>
-      </w:r>
-      <w:r>
-        <w:rPr>
-          <w:i/>
-          <w:iCs/>
-          <w:sz w:val="23"/>
-          <w:szCs w:val="23"/>
-        </w:rPr>
-        <w:t>s. l.</w:t>
-      </w:r>
-      <w:r>
-        <w:rPr>
-          <w:sz w:val="23"/>
-          <w:szCs w:val="23"/>
-        </w:rPr>
-        <w:t>], p. 1-265, 1 jun. 2019. Disponível em: http://library.crossfit.com/free/pdf/CFJ_L1_TG_Portuguese.pdf. Acesso em: 18 abr. 2023.</w:t>
-      </w:r>
-    </w:p>
-    <w:p>
-      <w:pPr>
-        <w:pStyle w:val="TF-refernciasITEM"/>
-        <w:rPr>
-          <w:sz w:val="23"/>
-          <w:szCs w:val="23"/>
-        </w:rPr>
-      </w:pPr>
-      <w:r>
-        <w:rPr>
-          <w:sz w:val="23"/>
-          <w:szCs w:val="23"/>
-        </w:rPr>
-        <w:t xml:space="preserve">CROSSFIT® GAMES. </w:t>
-      </w:r>
-      <w:r>
-        <w:rPr>
-          <w:sz w:val="23"/>
-          <w:szCs w:val="23"/>
-        </w:rPr>
-        <w:t xml:space="preserve">Versão 3.44.68 [aplicativo de celular]. </w:t>
-      </w:r>
-      <w:r>
-        <w:rPr>
-          <w:b/>
-          <w:bCs/>
-          <w:sz w:val="23"/>
-          <w:szCs w:val="23"/>
-        </w:rPr>
-        <w:t>CrossFit Inc.</w:t>
-      </w:r>
-      <w:r>
-        <w:rPr>
-          <w:sz w:val="23"/>
-          <w:szCs w:val="23"/>
-        </w:rPr>
-        <w:t>, 2023. Disponível em: https://www.crossfit.com/games. Acesso em: 14 mar. 2023.</w:t>
-      </w:r>
-    </w:p>
-    <w:p>
-      <w:pPr>
-        <w:pStyle w:val="TF-refernciasITEM"/>
-        <w:rPr>
-          <w:sz w:val="23"/>
-          <w:szCs w:val="23"/>
-        </w:rPr>
-      </w:pPr>
-      <w:r>
-        <w:rPr>
-          <w:sz w:val="23"/>
-          <w:szCs w:val="23"/>
-        </w:rPr>
-        <w:t xml:space="preserve">DOMINSKI, Fábio </w:t>
-      </w:r>
-      <w:proofErr w:type="spellStart"/>
-      <w:r>
-        <w:rPr>
-          <w:sz w:val="23"/>
-          <w:szCs w:val="23"/>
-        </w:rPr>
-        <w:t>Hech</w:t>
-      </w:r>
-      <w:proofErr w:type="spellEnd"/>
-      <w:r>
-        <w:rPr>
-          <w:sz w:val="23"/>
-          <w:szCs w:val="23"/>
-        </w:rPr>
-        <w:t xml:space="preserve">; TIBANA, Ramires </w:t>
-      </w:r>
-      <w:proofErr w:type="spellStart"/>
-      <w:r>
-        <w:rPr>
-          <w:sz w:val="23"/>
-          <w:szCs w:val="23"/>
-        </w:rPr>
-        <w:t>Alsamir</w:t>
-      </w:r>
-      <w:proofErr w:type="spellEnd"/>
-      <w:r>
-        <w:rPr>
-          <w:sz w:val="23"/>
-          <w:szCs w:val="23"/>
-        </w:rPr>
-        <w:t xml:space="preserve">; ANDRADE, Alexandro. </w:t>
-      </w:r>
-      <w:r>
-        <w:rPr>
-          <w:sz w:val="23"/>
-          <w:szCs w:val="23"/>
-          <w:lang w:val="en-US"/>
-        </w:rPr>
-        <w:t xml:space="preserve">Functional Fitness Training, CrossFit, HIMT, or HIFT: What Is the Preferable Terminology? </w:t>
       </w:r>
       <w:r>
         <w:rPr>
@@ -9697,23 +9810,105 @@
           <w:sz w:val="23"/>
           <w:szCs w:val="23"/>
           <w:lang w:val="en-US"/>
-        </w:rPr>
-        <w:t>Frontiers in Sports and Active Living,</w:t>
+          <w:rPrChange w:id="92" w:author="Dalton Solano dos Reis" w:date="2023-05-17T20:41:00Z">
+            <w:rPr>
+              <w:b/>
+              <w:bCs/>
+              <w:sz w:val="23"/>
+              <w:szCs w:val="23"/>
+            </w:rPr>
+          </w:rPrChange>
+        </w:rPr>
+        <w:t>CrossFit® Training</w:t>
       </w:r>
       <w:r>
         <w:rPr>
           <w:sz w:val="23"/>
           <w:szCs w:val="23"/>
           <w:lang w:val="en-US"/>
-        </w:rPr>
-        <w:t xml:space="preserve"> [s. l.], p. 1-6, 26 maio 2022. </w:t>
-      </w:r>
-      <w:r>
-        <w:rPr>
+          <w:rPrChange w:id="93" w:author="Dalton Solano dos Reis" w:date="2023-05-17T20:41:00Z">
+            <w:rPr>
+              <w:sz w:val="23"/>
+              <w:szCs w:val="23"/>
+            </w:rPr>
+          </w:rPrChange>
+        </w:rPr>
+        <w:t>, [</w:t>
+      </w:r>
+      <w:r>
+        <w:rPr>
+          <w:i/>
+          <w:iCs/>
           <w:sz w:val="23"/>
           <w:szCs w:val="23"/>
-        </w:rPr>
-        <w:t>Disponível em: https://www.ncbi.nlm.nih.gov/pmc/articles/PMC9199896/. Acesso em: 14 abr. 2023.</w:t>
+          <w:lang w:val="en-US"/>
+          <w:rPrChange w:id="94" w:author="Dalton Solano dos Reis" w:date="2023-05-17T20:41:00Z">
+            <w:rPr>
+              <w:i/>
+              <w:iCs/>
+              <w:sz w:val="23"/>
+              <w:szCs w:val="23"/>
+            </w:rPr>
+          </w:rPrChange>
+        </w:rPr>
+        <w:t>s. l.</w:t>
+      </w:r>
+      <w:r>
+        <w:rPr>
+          <w:sz w:val="23"/>
+          <w:szCs w:val="23"/>
+          <w:lang w:val="en-US"/>
+          <w:rPrChange w:id="95" w:author="Dalton Solano dos Reis" w:date="2023-05-17T20:41:00Z">
+            <w:rPr>
+              <w:sz w:val="23"/>
+              <w:szCs w:val="23"/>
+            </w:rPr>
+          </w:rPrChange>
+        </w:rPr>
+        <w:t xml:space="preserve">], p. 1-265, 1 jun. </w:t>
+      </w:r>
+      <w:commentRangeStart w:id="96"/>
+      <w:r>
+        <w:rPr>
+          <w:sz w:val="23"/>
+          <w:szCs w:val="23"/>
+          <w:lang w:val="en-US"/>
+          <w:rPrChange w:id="97" w:author="Dalton Solano dos Reis" w:date="2023-05-17T20:41:00Z">
+            <w:rPr>
+              <w:sz w:val="23"/>
+              <w:szCs w:val="23"/>
+            </w:rPr>
+          </w:rPrChange>
+        </w:rPr>
+        <w:t>2019</w:t>
+      </w:r>
+      <w:commentRangeEnd w:id="96"/>
+      <w:r>
+        <w:rPr>
+          <w:rStyle w:val="Refdecomentrio"/>
+        </w:rPr>
+        <w:commentReference w:id="96"/>
+      </w:r>
+      <w:r>
+        <w:rPr>
+          <w:sz w:val="23"/>
+          <w:szCs w:val="23"/>
+          <w:lang w:val="en-US"/>
+          <w:rPrChange w:id="98" w:author="Dalton Solano dos Reis" w:date="2023-05-17T20:41:00Z">
+            <w:rPr>
+              <w:sz w:val="23"/>
+              <w:szCs w:val="23"/>
+            </w:rPr>
+          </w:rPrChange>
+        </w:rPr>
+        <w:t xml:space="preserve">. </w:t>
+      </w:r>
+      <w:r>
+        <w:rPr>
+          <w:sz w:val="23"/>
+          <w:szCs w:val="23"/>
+        </w:rPr>
+        <w:t>Disponível em: http://library.crossfit.com/free/pdf/CFJ_L1_TG_Portuguese.pdf. Acesso em: 18 abr. 2023.</w:t>
       </w:r>
     </w:p>
     <w:p>
@@ -9729,9 +9924,15 @@
           <w:sz w:val="23"/>
           <w:szCs w:val="23"/>
         </w:rPr>
-        <w:t xml:space="preserve">DURÃO, Nélio José Amado. </w:t>
-      </w:r>
-      <w:proofErr w:type="spellStart"/>
+        <w:t xml:space="preserve">CROSSFIT® GAMES. </w:t>
+      </w:r>
+      <w:r>
+        <w:rPr>
+          <w:sz w:val="23"/>
+          <w:szCs w:val="23"/>
+        </w:rPr>
+        <w:t xml:space="preserve">Versão 3.44.68 [aplicativo de celular]. </w:t>
+      </w:r>
       <w:r>
         <w:rPr>
           <w:b/>
@@ -9739,160 +9940,70 @@
           <w:sz w:val="23"/>
           <w:szCs w:val="23"/>
         </w:rPr>
-        <w:t>Frontiers</w:t>
-      </w:r>
-      <w:proofErr w:type="spellEnd"/>
-      <w:r>
-        <w:rPr>
-          <w:b/>
-          <w:bCs/>
+        <w:t>CrossFit Inc.</w:t>
+      </w:r>
+      <w:r>
+        <w:rPr>
           <w:sz w:val="23"/>
           <w:szCs w:val="23"/>
         </w:rPr>
-        <w:t xml:space="preserve"> in Sports </w:t>
-      </w:r>
-      <w:proofErr w:type="spellStart"/>
-      <w:r>
-        <w:rPr>
-          <w:b/>
-          <w:bCs/>
+        <w:t>, 2023. Disponível em: https://www.crossfit.com/games. Acesso em: 14 mar. 2023.</w:t>
+      </w:r>
+    </w:p>
+    <w:p>
+      <w:pPr>
+        <w:pStyle w:val="TF-refernciasITEM"/>
+        <w:rPr>
           <w:sz w:val="23"/>
           <w:szCs w:val="23"/>
         </w:rPr>
-        <w:t>and</w:t>
-      </w:r>
-      <w:proofErr w:type="spellEnd"/>
-      <w:r>
-        <w:rPr>
-          <w:b/>
-          <w:bCs/>
+      </w:pPr>
+      <w:r>
+        <w:rPr>
           <w:sz w:val="23"/>
           <w:szCs w:val="23"/>
         </w:rPr>
-        <w:t xml:space="preserve"> Active Living</w:t>
-      </w:r>
+        <w:t xml:space="preserve">DOMINSKI, Fábio </w:t>
+      </w:r>
+      <w:proofErr w:type="spellStart"/>
       <w:r>
         <w:rPr>
           <w:sz w:val="23"/>
           <w:szCs w:val="23"/>
         </w:rPr>
-        <w:t xml:space="preserve">: Gestão do Desporto no Hóquei em Patins. Orientador: Abel Hermínio Lourenço Correia. 2020. Relatório de estágio (Mestrado em Gestão do Desporto) - Universidade de Lisboa, [S. l.], 2020. </w:t>
-      </w:r>
-    </w:p>
-    <w:p>
-      <w:pPr>
-        <w:pStyle w:val="TF-refernciasITEM"/>
+        <w:t>Hech</w:t>
+      </w:r>
+      <w:proofErr w:type="spellEnd"/>
+      <w:r>
         <w:rPr>
           <w:sz w:val="23"/>
           <w:szCs w:val="23"/>
         </w:rPr>
-      </w:pPr>
+        <w:t xml:space="preserve">; TIBANA, Ramires </w:t>
+      </w:r>
+      <w:proofErr w:type="spellStart"/>
       <w:r>
         <w:rPr>
           <w:sz w:val="23"/>
           <w:szCs w:val="23"/>
         </w:rPr>
-        <w:t>FACCIOLI, Hermenegildo Neto; MOIA, Ronaldo Gonçalves. </w:t>
-      </w:r>
-      <w:proofErr w:type="spellStart"/>
-      <w:r>
-        <w:rPr>
-          <w:b/>
-          <w:bCs/>
+        <w:t>Alsamir</w:t>
+      </w:r>
+      <w:proofErr w:type="spellEnd"/>
+      <w:r>
+        <w:rPr>
           <w:sz w:val="23"/>
           <w:szCs w:val="23"/>
         </w:rPr>
-        <w:t>Smart</w:t>
-      </w:r>
-      <w:proofErr w:type="spellEnd"/>
-      <w:r>
-        <w:rPr>
-          <w:b/>
-          <w:bCs/>
-          <w:sz w:val="23"/>
-          <w:szCs w:val="23"/>
-        </w:rPr>
-        <w:t xml:space="preserve"> Ranking</w:t>
-      </w:r>
-      <w:r>
-        <w:rPr>
-          <w:sz w:val="23"/>
-          <w:szCs w:val="23"/>
-        </w:rPr>
-        <w:t>. Orientador: José Remo Ferreira Brega. 2020. 54 p. Trabalho de Conclusão de Curso (Bacharelado em Sistemas de Informação) - Universidade Estadual Paulista “Júlio de Mesquita Filho”, [</w:t>
-      </w:r>
-      <w:r>
-        <w:rPr>
-          <w:i/>
-          <w:iCs/>
-          <w:sz w:val="23"/>
-          <w:szCs w:val="23"/>
-        </w:rPr>
-        <w:t>S. l.</w:t>
-      </w:r>
-      <w:r>
-        <w:rPr>
-          <w:sz w:val="23"/>
-          <w:szCs w:val="23"/>
-        </w:rPr>
-        <w:t>], 2020.</w:t>
-      </w:r>
-    </w:p>
-    <w:p>
-      <w:pPr>
-        <w:pStyle w:val="TF-refernciasITEM"/>
+        <w:t xml:space="preserve">; ANDRADE, Alexandro. </w:t>
+      </w:r>
+      <w:r>
         <w:rPr>
           <w:sz w:val="23"/>
           <w:szCs w:val="23"/>
           <w:lang w:val="en-US"/>
         </w:rPr>
-      </w:pPr>
-      <w:r>
-        <w:rPr>
-          <w:sz w:val="23"/>
-          <w:szCs w:val="23"/>
-        </w:rPr>
-        <w:t xml:space="preserve">FERNÁNDEZ, Jerónimo García; RUIZ, Pablo Gálvez; OLIVER, </w:t>
-      </w:r>
-      <w:proofErr w:type="spellStart"/>
-      <w:r>
-        <w:rPr>
-          <w:sz w:val="23"/>
-          <w:szCs w:val="23"/>
-        </w:rPr>
-        <w:t>Antonio</w:t>
-      </w:r>
-      <w:proofErr w:type="spellEnd"/>
-      <w:r>
-        <w:rPr>
-          <w:sz w:val="23"/>
-          <w:szCs w:val="23"/>
-        </w:rPr>
-        <w:t xml:space="preserve"> </w:t>
-      </w:r>
-      <w:proofErr w:type="spellStart"/>
-      <w:r>
-        <w:rPr>
-          <w:sz w:val="23"/>
-          <w:szCs w:val="23"/>
-        </w:rPr>
-        <w:t>Jesús</w:t>
-      </w:r>
-      <w:proofErr w:type="spellEnd"/>
-      <w:r>
-        <w:rPr>
-          <w:sz w:val="23"/>
-          <w:szCs w:val="23"/>
-        </w:rPr>
-        <w:t xml:space="preserve"> Sanchez; FERNANDEZ, Jesus. </w:t>
-      </w:r>
-      <w:r>
-        <w:rPr>
-          <w:sz w:val="23"/>
-          <w:szCs w:val="23"/>
-          <w:lang w:val="en-US"/>
-        </w:rPr>
-        <w:t>An analysis of new social fitness activities: loyalty in female and male CrossFit users Analysis of new social fitness activities: loyalty in female and male CrossFit users. </w:t>
+        <w:t xml:space="preserve">Functional Fitness Training, CrossFit, HIMT, or HIFT: What Is the Preferable Terminology? </w:t>
       </w:r>
       <w:r>
         <w:rPr>
@@ -9902,6 +10013,274 @@
           <w:szCs w:val="23"/>
           <w:lang w:val="en-US"/>
         </w:rPr>
+        <w:t>Frontiers in Sports and Active Living,</w:t>
+      </w:r>
+      <w:r>
+        <w:rPr>
+          <w:sz w:val="23"/>
+          <w:szCs w:val="23"/>
+          <w:lang w:val="en-US"/>
+        </w:rPr>
+        <w:t xml:space="preserve"> [s. l.], p. 1-6, 26 </w:t>
+      </w:r>
+      <w:proofErr w:type="spellStart"/>
+      <w:r>
+        <w:rPr>
+          <w:sz w:val="23"/>
+          <w:szCs w:val="23"/>
+          <w:lang w:val="en-US"/>
+        </w:rPr>
+        <w:t>maio</w:t>
+      </w:r>
+      <w:proofErr w:type="spellEnd"/>
+      <w:r>
+        <w:rPr>
+          <w:sz w:val="23"/>
+          <w:szCs w:val="23"/>
+          <w:lang w:val="en-US"/>
+        </w:rPr>
+        <w:t xml:space="preserve"> </w:t>
+      </w:r>
+      <w:commentRangeStart w:id="99"/>
+      <w:r>
+        <w:rPr>
+          <w:sz w:val="23"/>
+          <w:szCs w:val="23"/>
+          <w:lang w:val="en-US"/>
+        </w:rPr>
+        <w:t>2022</w:t>
+      </w:r>
+      <w:commentRangeEnd w:id="99"/>
+      <w:r>
+        <w:rPr>
+          <w:rStyle w:val="Refdecomentrio"/>
+        </w:rPr>
+        <w:commentReference w:id="99"/>
+      </w:r>
+      <w:r>
+        <w:rPr>
+          <w:sz w:val="23"/>
+          <w:szCs w:val="23"/>
+          <w:lang w:val="en-US"/>
+        </w:rPr>
+        <w:t xml:space="preserve">. </w:t>
+      </w:r>
+      <w:r>
+        <w:rPr>
+          <w:sz w:val="23"/>
+          <w:szCs w:val="23"/>
+        </w:rPr>
+        <w:t>Disponível em: https://www.ncbi.nlm.nih.gov/pmc/articles/PMC9199896/. Acesso em: 14 abr. 2023.</w:t>
+      </w:r>
+    </w:p>
+    <w:p>
+      <w:pPr>
+        <w:pStyle w:val="TF-refernciasITEM"/>
+        <w:rPr>
+          <w:sz w:val="23"/>
+          <w:szCs w:val="23"/>
+        </w:rPr>
+      </w:pPr>
+      <w:r>
+        <w:rPr>
+          <w:sz w:val="23"/>
+          <w:szCs w:val="23"/>
+        </w:rPr>
+        <w:t xml:space="preserve">DURÃO, Nélio José Amado. </w:t>
+      </w:r>
+      <w:proofErr w:type="spellStart"/>
+      <w:r>
+        <w:rPr>
+          <w:b/>
+          <w:bCs/>
+          <w:sz w:val="23"/>
+          <w:szCs w:val="23"/>
+        </w:rPr>
+        <w:t>Frontiers</w:t>
+      </w:r>
+      <w:proofErr w:type="spellEnd"/>
+      <w:r>
+        <w:rPr>
+          <w:b/>
+          <w:bCs/>
+          <w:sz w:val="23"/>
+          <w:szCs w:val="23"/>
+        </w:rPr>
+        <w:t xml:space="preserve"> in Sports </w:t>
+      </w:r>
+      <w:proofErr w:type="spellStart"/>
+      <w:r>
+        <w:rPr>
+          <w:b/>
+          <w:bCs/>
+          <w:sz w:val="23"/>
+          <w:szCs w:val="23"/>
+        </w:rPr>
+        <w:t>and</w:t>
+      </w:r>
+      <w:proofErr w:type="spellEnd"/>
+      <w:r>
+        <w:rPr>
+          <w:b/>
+          <w:bCs/>
+          <w:sz w:val="23"/>
+          <w:szCs w:val="23"/>
+        </w:rPr>
+        <w:t xml:space="preserve"> Active Living</w:t>
+      </w:r>
+      <w:r>
+        <w:rPr>
+          <w:sz w:val="23"/>
+          <w:szCs w:val="23"/>
+        </w:rPr>
+        <w:t xml:space="preserve">: Gestão do Desporto no Hóquei em Patins. Orientador: Abel Hermínio Lourenço Correia. 2020. Relatório de estágio (Mestrado em Gestão do Desporto) - Universidade de Lisboa, [S. l.], 2020. </w:t>
+      </w:r>
+    </w:p>
+    <w:p>
+      <w:pPr>
+        <w:pStyle w:val="TF-refernciasITEM"/>
+        <w:rPr>
+          <w:sz w:val="23"/>
+          <w:szCs w:val="23"/>
+        </w:rPr>
+      </w:pPr>
+      <w:r>
+        <w:rPr>
+          <w:sz w:val="23"/>
+          <w:szCs w:val="23"/>
+        </w:rPr>
+        <w:t>FACCIOLI, Hermenegildo Neto; MOIA, Ronaldo Gonçalves. </w:t>
+      </w:r>
+      <w:proofErr w:type="spellStart"/>
+      <w:r>
+        <w:rPr>
+          <w:b/>
+          <w:bCs/>
+          <w:sz w:val="23"/>
+          <w:szCs w:val="23"/>
+        </w:rPr>
+        <w:t>Smart</w:t>
+      </w:r>
+      <w:proofErr w:type="spellEnd"/>
+      <w:r>
+        <w:rPr>
+          <w:b/>
+          <w:bCs/>
+          <w:sz w:val="23"/>
+          <w:szCs w:val="23"/>
+        </w:rPr>
+        <w:t xml:space="preserve"> Ranking</w:t>
+      </w:r>
+      <w:r>
+        <w:rPr>
+          <w:sz w:val="23"/>
+          <w:szCs w:val="23"/>
+        </w:rPr>
+        <w:t xml:space="preserve">. Orientador: José Remo Ferreira Brega. </w:t>
+      </w:r>
+      <w:commentRangeStart w:id="100"/>
+      <w:r>
+        <w:rPr>
+          <w:sz w:val="23"/>
+          <w:szCs w:val="23"/>
+        </w:rPr>
+        <w:t>2020</w:t>
+      </w:r>
+      <w:commentRangeEnd w:id="100"/>
+      <w:r>
+        <w:rPr>
+          <w:rStyle w:val="Refdecomentrio"/>
+        </w:rPr>
+        <w:commentReference w:id="100"/>
+      </w:r>
+      <w:r>
+        <w:rPr>
+          <w:sz w:val="23"/>
+          <w:szCs w:val="23"/>
+        </w:rPr>
+        <w:t>. 54 p. Trabalho de Conclusão de Curso (Bacharelado em Sistemas de Informação) - Universidade Estadual Paulista “Júlio de Mesquita Filho”, [</w:t>
+      </w:r>
+      <w:r>
+        <w:rPr>
+          <w:i/>
+          <w:iCs/>
+          <w:sz w:val="23"/>
+          <w:szCs w:val="23"/>
+        </w:rPr>
+        <w:t>S. l.</w:t>
+      </w:r>
+      <w:r>
+        <w:rPr>
+          <w:sz w:val="23"/>
+          <w:szCs w:val="23"/>
+        </w:rPr>
+        <w:t>], 2020.</w:t>
+      </w:r>
+    </w:p>
+    <w:p>
+      <w:pPr>
+        <w:pStyle w:val="TF-refernciasITEM"/>
+        <w:rPr>
+          <w:sz w:val="23"/>
+          <w:szCs w:val="23"/>
+          <w:lang w:val="en-US"/>
+        </w:rPr>
+      </w:pPr>
+      <w:r>
+        <w:rPr>
+          <w:sz w:val="23"/>
+          <w:szCs w:val="23"/>
+        </w:rPr>
+        <w:t xml:space="preserve">FERNÁNDEZ, Jerónimo García; RUIZ, Pablo Gálvez; OLIVER, </w:t>
+      </w:r>
+      <w:proofErr w:type="spellStart"/>
+      <w:r>
+        <w:rPr>
+          <w:sz w:val="23"/>
+          <w:szCs w:val="23"/>
+        </w:rPr>
+        <w:t>Antonio</w:t>
+      </w:r>
+      <w:proofErr w:type="spellEnd"/>
+      <w:r>
+        <w:rPr>
+          <w:sz w:val="23"/>
+          <w:szCs w:val="23"/>
+        </w:rPr>
+        <w:t xml:space="preserve"> </w:t>
+      </w:r>
+      <w:proofErr w:type="spellStart"/>
+      <w:r>
+        <w:rPr>
+          <w:sz w:val="23"/>
+          <w:szCs w:val="23"/>
+        </w:rPr>
+        <w:t>Jesús</w:t>
+      </w:r>
+      <w:proofErr w:type="spellEnd"/>
+      <w:r>
+        <w:rPr>
+          <w:sz w:val="23"/>
+          <w:szCs w:val="23"/>
+        </w:rPr>
+        <w:t xml:space="preserve"> Sanchez; FERNANDEZ, Jesus. </w:t>
+      </w:r>
+      <w:r>
+        <w:rPr>
+          <w:sz w:val="23"/>
+          <w:szCs w:val="23"/>
+          <w:lang w:val="en-US"/>
+        </w:rPr>
+        <w:t>An analysis of new social fitness activities: loyalty in female and male CrossFit users Analysis of new social fitness activities: loyalty in female and male CrossFit users. </w:t>
+      </w:r>
+      <w:r>
+        <w:rPr>
+          <w:b/>
+          <w:bCs/>
+          <w:sz w:val="23"/>
+          <w:szCs w:val="23"/>
+          <w:lang w:val="en-US"/>
+        </w:rPr>
         <w:t>Sport in Society</w:t>
       </w:r>
       <w:r>
@@ -10459,12 +10838,27 @@
           <w:szCs w:val="22"/>
         </w:rPr>
       </w:pPr>
+      <w:commentRangeStart w:id="101"/>
       <w:r>
         <w:rPr>
           <w:sz w:val="22"/>
           <w:szCs w:val="22"/>
         </w:rPr>
-        <w:t xml:space="preserve">SESSO, Bruno. </w:t>
+        <w:t>SESSO</w:t>
+      </w:r>
+      <w:commentRangeEnd w:id="101"/>
+      <w:r>
+        <w:rPr>
+          <w:rStyle w:val="Refdecomentrio"/>
+        </w:rPr>
+        <w:commentReference w:id="101"/>
+      </w:r>
+      <w:r>
+        <w:rPr>
+          <w:sz w:val="22"/>
+          <w:szCs w:val="22"/>
+        </w:rPr>
+        <w:t xml:space="preserve">, Bruno. </w:t>
       </w:r>
       <w:r>
         <w:rPr>
@@ -11068,6 +11462,12 @@
                 <w:sz w:val="18"/>
               </w:rPr>
             </w:pPr>
+            <w:r>
+              <w:rPr>
+                <w:sz w:val="18"/>
+              </w:rPr>
+              <w:t>X</w:t>
+            </w:r>
           </w:p>
         </w:tc>
         <w:tc>
@@ -11184,6 +11584,12 @@
                 <w:sz w:val="18"/>
               </w:rPr>
             </w:pPr>
+            <w:r>
+              <w:rPr>
+                <w:sz w:val="18"/>
+              </w:rPr>
+              <w:t>X</w:t>
+            </w:r>
           </w:p>
         </w:tc>
         <w:tc>
@@ -11311,6 +11717,12 @@
                 <w:sz w:val="18"/>
               </w:rPr>
             </w:pPr>
+            <w:r>
+              <w:rPr>
+                <w:sz w:val="18"/>
+              </w:rPr>
+              <w:t>X</w:t>
+            </w:r>
           </w:p>
         </w:tc>
         <w:tc>
@@ -11427,6 +11839,12 @@
                 <w:sz w:val="18"/>
               </w:rPr>
             </w:pPr>
+            <w:r>
+              <w:rPr>
+                <w:sz w:val="18"/>
+              </w:rPr>
+              <w:t>X</w:t>
+            </w:r>
           </w:p>
         </w:tc>
         <w:tc>
@@ -11555,6 +11973,12 @@
                 <w:sz w:val="18"/>
               </w:rPr>
             </w:pPr>
+            <w:r>
+              <w:rPr>
+                <w:sz w:val="18"/>
+              </w:rPr>
+              <w:t>X</w:t>
+            </w:r>
           </w:p>
         </w:tc>
         <w:tc>
@@ -11682,6 +12106,12 @@
                 <w:sz w:val="18"/>
               </w:rPr>
             </w:pPr>
+            <w:r>
+              <w:rPr>
+                <w:sz w:val="18"/>
+              </w:rPr>
+              <w:t>X</w:t>
+            </w:r>
           </w:p>
         </w:tc>
         <w:tc>
@@ -11797,6 +12227,12 @@
                 <w:sz w:val="18"/>
               </w:rPr>
             </w:pPr>
+            <w:r>
+              <w:rPr>
+                <w:sz w:val="18"/>
+              </w:rPr>
+              <w:t>X</w:t>
+            </w:r>
           </w:p>
         </w:tc>
         <w:tc>
@@ -11912,6 +12348,12 @@
                 <w:sz w:val="18"/>
               </w:rPr>
             </w:pPr>
+            <w:r>
+              <w:rPr>
+                <w:sz w:val="18"/>
+              </w:rPr>
+              <w:t>X</w:t>
+            </w:r>
           </w:p>
         </w:tc>
         <w:tc>
@@ -12039,6 +12481,12 @@
                 <w:sz w:val="18"/>
               </w:rPr>
             </w:pPr>
+            <w:r>
+              <w:rPr>
+                <w:sz w:val="18"/>
+              </w:rPr>
+              <w:t>X</w:t>
+            </w:r>
           </w:p>
         </w:tc>
         <w:tc>
@@ -12167,6 +12615,12 @@
                 <w:sz w:val="18"/>
               </w:rPr>
             </w:pPr>
+            <w:r>
+              <w:rPr>
+                <w:sz w:val="18"/>
+              </w:rPr>
+              <w:t>X</w:t>
+            </w:r>
           </w:p>
         </w:tc>
         <w:tc>
@@ -12283,6 +12737,12 @@
                 <w:sz w:val="18"/>
               </w:rPr>
             </w:pPr>
+            <w:r>
+              <w:rPr>
+                <w:sz w:val="18"/>
+              </w:rPr>
+              <w:t>X</w:t>
+            </w:r>
           </w:p>
         </w:tc>
         <w:tc>
@@ -12411,6 +12871,12 @@
                 <w:sz w:val="18"/>
               </w:rPr>
             </w:pPr>
+            <w:r>
+              <w:rPr>
+                <w:sz w:val="18"/>
+              </w:rPr>
+              <w:t>X</w:t>
+            </w:r>
           </w:p>
         </w:tc>
         <w:tc>
@@ -12527,6 +12993,12 @@
                 <w:sz w:val="18"/>
               </w:rPr>
             </w:pPr>
+            <w:r>
+              <w:rPr>
+                <w:sz w:val="18"/>
+              </w:rPr>
+              <w:t>X</w:t>
+            </w:r>
           </w:p>
         </w:tc>
         <w:tc>
@@ -12655,6 +13127,12 @@
                 <w:sz w:val="18"/>
               </w:rPr>
             </w:pPr>
+            <w:r>
+              <w:rPr>
+                <w:sz w:val="18"/>
+              </w:rPr>
+              <w:t>X</w:t>
+            </w:r>
           </w:p>
         </w:tc>
         <w:tc>
@@ -12770,6 +13248,12 @@
                 <w:sz w:val="18"/>
               </w:rPr>
             </w:pPr>
+            <w:r>
+              <w:rPr>
+                <w:sz w:val="18"/>
+              </w:rPr>
+              <w:t>X</w:t>
+            </w:r>
           </w:p>
         </w:tc>
         <w:tc>
@@ -12897,6 +13381,12 @@
                 <w:sz w:val="18"/>
               </w:rPr>
             </w:pPr>
+            <w:r>
+              <w:rPr>
+                <w:sz w:val="18"/>
+              </w:rPr>
+              <w:t>X</w:t>
+            </w:r>
           </w:p>
         </w:tc>
         <w:tc>
@@ -13048,6 +13538,20 @@
                 <w:sz w:val="18"/>
               </w:rPr>
             </w:pPr>
+            <w:commentRangeStart w:id="102"/>
+            <w:r>
+              <w:rPr>
+                <w:sz w:val="18"/>
+              </w:rPr>
+              <w:t>X</w:t>
+            </w:r>
+            <w:commentRangeEnd w:id="102"/>
+            <w:r>
+              <w:rPr>
+                <w:rStyle w:val="Refdecomentrio"/>
+              </w:rPr>
+              <w:commentReference w:id="102"/>
+            </w:r>
           </w:p>
         </w:tc>
         <w:tc>
@@ -13177,6 +13681,12 @@
                 <w:sz w:val="18"/>
               </w:rPr>
             </w:pPr>
+            <w:r>
+              <w:rPr>
+                <w:sz w:val="18"/>
+              </w:rPr>
+              <w:t>X</w:t>
+            </w:r>
           </w:p>
         </w:tc>
         <w:tc>
@@ -13271,6 +13781,12 @@
                 <w:sz w:val="18"/>
               </w:rPr>
             </w:pPr>
+            <w:r>
+              <w:rPr>
+                <w:sz w:val="18"/>
+              </w:rPr>
+              <w:t>X</w:t>
+            </w:r>
           </w:p>
         </w:tc>
         <w:tc>
@@ -13386,6 +13902,12 @@
                 <w:sz w:val="18"/>
               </w:rPr>
             </w:pPr>
+            <w:r>
+              <w:rPr>
+                <w:sz w:val="18"/>
+              </w:rPr>
+              <w:t>X</w:t>
+            </w:r>
           </w:p>
         </w:tc>
         <w:tc>
@@ -13449,10 +13971,10 @@
       </w:pPr>
     </w:p>
     <w:sectPr>
-      <w:headerReference w:type="default" r:id="rId20"/>
-      <w:footerReference w:type="even" r:id="rId21"/>
-      <w:footerReference w:type="default" r:id="rId22"/>
-      <w:headerReference w:type="first" r:id="rId23"/>
+      <w:headerReference w:type="default" r:id="rId24"/>
+      <w:footerReference w:type="even" r:id="rId25"/>
+      <w:footerReference w:type="default" r:id="rId26"/>
+      <w:headerReference w:type="first" r:id="rId27"/>
       <w:pgSz w:w="11901" w:h="16817" w:code="9"/>
       <w:pgMar w:top="1134" w:right="1134" w:bottom="1134" w:left="1701" w:header="720" w:footer="720" w:gutter="0"/>
       <w:pgNumType w:start="1"/>
@@ -13461,6 +13983,320 @@
     </w:sectPr>
   </w:body>
 </w:document>
+</file>
+
+<file path=word/comments.xml><?xml version="1.0" encoding="utf-8"?>
+<w:comments xmlns:wpc="http://schemas.microsoft.com/office/word/2010/wordprocessingCanvas" xmlns:cx="http://schemas.microsoft.com/office/drawing/2014/chartex" xmlns:cx1="http://schemas.microsoft.com/office/drawing/2015/9/8/chartex" xmlns:cx2="http://schemas.microsoft.com/office/drawing/2015/10/21/chartex" xmlns:cx3="http://schemas.microsoft.com/office/drawing/2016/5/9/chartex" xmlns:cx4="http://schemas.microsoft.com/office/drawing/2016/5/10/chartex" xmlns:cx5="http://schemas.microsoft.com/office/drawing/2016/5/11/chartex" xmlns:cx6="http://schemas.microsoft.com/office/drawing/2016/5/12/chartex" xmlns:cx7="http://schemas.microsoft.com/office/drawing/2016/5/13/chartex" xmlns:cx8="http://schemas.microsoft.com/office/drawing/2016/5/14/chartex" xmlns:mc="http://schemas.openxmlformats.org/markup-compatibility/2006" xmlns:aink="http://schemas.microsoft.com/office/drawing/2016/ink" xmlns:am3d="http://schemas.microsoft.com/office/drawing/2017/model3d" xmlns:o="urn:schemas-microsoft-com:office:office" xmlns:oel="http://schemas.microsoft.com/office/2019/extlst" xmlns:r="http://schemas.openxmlformats.org/officeDocument/2006/relationships" xmlns:m="http://schemas.openxmlformats.org/officeDocument/2006/math" xmlns:v="urn:schemas-microsoft-com:vml" xmlns:wp14="http://schemas.microsoft.com/office/word/2010/wordprocessingDrawing" xmlns:wp="http://schemas.openxmlformats.org/drawingml/2006/wordprocessingDrawing" xmlns:w10="urn:schemas-microsoft-com:office:word" xmlns:w="http://schemas.openxmlformats.org/wordprocessingml/2006/main" xmlns:w14="http://schemas.microsoft.com/office/word/2010/wordml" xmlns:w15="http://schemas.microsoft.com/office/word/2012/wordml" xmlns:w16cex="http://schemas.microsoft.com/office/word/2018/wordml/cex" xmlns:w16cid="http://schemas.microsoft.com/office/word/2016/wordml/cid" xmlns:w16="http://schemas.microsoft.com/office/word/2018/wordml" xmlns:w16du="http://schemas.microsoft.com/office/word/2023/wordml/word16du" xmlns:w16sdtdh="http://schemas.microsoft.com/office/word/2020/wordml/sdtdatahash" xmlns:w16se="http://schemas.microsoft.com/office/word/2015/wordml/symex" xmlns:wpg="http://schemas.microsoft.com/office/word/2010/wordprocessingGroup" xmlns:wpi="http://schemas.microsoft.com/office/word/2010/wordprocessingInk" xmlns:wne="http://schemas.microsoft.com/office/word/2006/wordml" xmlns:wps="http://schemas.microsoft.com/office/word/2010/wordprocessingShape" mc:Ignorable="w14 w15 w16se w16cid w16 w16cex w16sdtdh wp14">
+  <w:comment w:id="27" w:author="Dalton Solano dos Reis" w:date="2023-05-17T20:11:00Z" w:initials="DS">
+    <w:p>
+      <w:r>
+        <w:rPr>
+          <w:rStyle w:val="Refdecomentrio"/>
+        </w:rPr>
+        <w:annotationRef/>
+      </w:r>
+      <w:r>
+        <w:rPr>
+          <w:color w:val="000000"/>
+          <w:sz w:val="20"/>
+          <w:szCs w:val="20"/>
+        </w:rPr>
+        <w:t>Arrumar.</w:t>
+      </w:r>
+    </w:p>
+  </w:comment>
+  <w:comment w:id="28" w:author="Dalton Solano dos Reis" w:date="2023-05-17T20:11:00Z" w:initials="DS">
+    <w:p>
+      <w:r>
+        <w:rPr>
+          <w:rStyle w:val="Refdecomentrio"/>
+        </w:rPr>
+        <w:annotationRef/>
+      </w:r>
+      <w:r>
+        <w:rPr>
+          <w:color w:val="000000"/>
+          <w:sz w:val="20"/>
+          <w:szCs w:val="20"/>
+        </w:rPr>
+        <w:t>Arrumar.</w:t>
+      </w:r>
+    </w:p>
+  </w:comment>
+  <w:comment w:id="29" w:author="Dalton Solano dos Reis" w:date="2023-05-17T20:11:00Z" w:initials="DS">
+    <w:p>
+      <w:r>
+        <w:rPr>
+          <w:rStyle w:val="Refdecomentrio"/>
+        </w:rPr>
+        <w:annotationRef/>
+      </w:r>
+      <w:r>
+        <w:rPr>
+          <w:color w:val="000000"/>
+          <w:sz w:val="20"/>
+          <w:szCs w:val="20"/>
+        </w:rPr>
+        <w:t>Arrumar.</w:t>
+      </w:r>
+    </w:p>
+  </w:comment>
+  <w:comment w:id="30" w:author="Dalton Solano dos Reis" w:date="2023-05-17T20:10:00Z" w:initials="DS">
+    <w:p>
+      <w:r>
+        <w:rPr>
+          <w:rStyle w:val="Refdecomentrio"/>
+        </w:rPr>
+        <w:annotationRef/>
+      </w:r>
+      <w:r>
+        <w:rPr>
+          <w:color w:val="000000"/>
+          <w:sz w:val="20"/>
+          <w:szCs w:val="20"/>
+        </w:rPr>
+        <w:t>É este trabalho mesmo?</w:t>
+      </w:r>
+    </w:p>
+  </w:comment>
+  <w:comment w:id="42" w:author="Dalton Solano dos Reis" w:date="2023-05-17T20:14:00Z" w:initials="DS">
+    <w:p>
+      <w:r>
+        <w:rPr>
+          <w:rStyle w:val="Refdecomentrio"/>
+        </w:rPr>
+        <w:annotationRef/>
+      </w:r>
+      <w:r>
+        <w:rPr>
+          <w:color w:val="000000"/>
+          <w:sz w:val="20"/>
+          <w:szCs w:val="20"/>
+        </w:rPr>
+        <w:t>Itálico.</w:t>
+      </w:r>
+    </w:p>
+  </w:comment>
+  <w:comment w:id="72" w:author="Dalton Solano dos Reis" w:date="2023-05-17T20:21:00Z" w:initials="DS">
+    <w:p>
+      <w:r>
+        <w:rPr>
+          <w:rStyle w:val="Refdecomentrio"/>
+        </w:rPr>
+        <w:annotationRef/>
+      </w:r>
+      <w:r>
+        <w:rPr>
+          <w:color w:val="000000"/>
+          <w:sz w:val="20"/>
+          <w:szCs w:val="20"/>
+        </w:rPr>
+        <w:t>Arrumar.</w:t>
+      </w:r>
+    </w:p>
+  </w:comment>
+  <w:comment w:id="77" w:author="Dalton Solano dos Reis" w:date="2023-05-17T20:25:00Z" w:initials="DS">
+    <w:p>
+      <w:r>
+        <w:rPr>
+          <w:rStyle w:val="Refdecomentrio"/>
+        </w:rPr>
+        <w:annotationRef/>
+      </w:r>
+      <w:r>
+        <w:rPr>
+          <w:color w:val="000000"/>
+          <w:sz w:val="20"/>
+          <w:szCs w:val="20"/>
+        </w:rPr>
+        <w:t>Iniciar os itens com letra “a”.</w:t>
+      </w:r>
+    </w:p>
+  </w:comment>
+  <w:comment w:id="88" w:author="Dalton Solano dos Reis" w:date="2023-05-17T20:39:00Z" w:initials="DS">
+    <w:p>
+      <w:r>
+        <w:rPr>
+          <w:rStyle w:val="Refdecomentrio"/>
+        </w:rPr>
+        <w:annotationRef/>
+      </w:r>
+      <w:r>
+        <w:rPr>
+          <w:color w:val="000000"/>
+          <w:sz w:val="20"/>
+          <w:szCs w:val="20"/>
+        </w:rPr>
+        <w:t>Ordem alfabética.</w:t>
+      </w:r>
+    </w:p>
+  </w:comment>
+  <w:comment w:id="89" w:author="Dalton Solano dos Reis" w:date="2023-05-17T20:40:00Z" w:initials="DS">
+    <w:p>
+      <w:r>
+        <w:rPr>
+          <w:rStyle w:val="Refdecomentrio"/>
+        </w:rPr>
+        <w:annotationRef/>
+      </w:r>
+      <w:r>
+        <w:rPr>
+          <w:color w:val="000000"/>
+          <w:sz w:val="20"/>
+          <w:szCs w:val="20"/>
+        </w:rPr>
+        <w:t>Ordem alfabética.</w:t>
+      </w:r>
+    </w:p>
+  </w:comment>
+  <w:comment w:id="96" w:author="Dalton Solano dos Reis" w:date="2023-05-17T20:41:00Z" w:initials="DS">
+    <w:p>
+      <w:r>
+        <w:rPr>
+          <w:rStyle w:val="Refdecomentrio"/>
+        </w:rPr>
+        <w:annotationRef/>
+      </w:r>
+      <w:r>
+        <w:rPr>
+          <w:color w:val="000000"/>
+          <w:sz w:val="20"/>
+          <w:szCs w:val="20"/>
+        </w:rPr>
+        <w:t>As citações aparecem 2021.</w:t>
+      </w:r>
+    </w:p>
+  </w:comment>
+  <w:comment w:id="99" w:author="Dalton Solano dos Reis" w:date="2023-05-17T20:42:00Z" w:initials="DS">
+    <w:p>
+      <w:r>
+        <w:rPr>
+          <w:rStyle w:val="Refdecomentrio"/>
+        </w:rPr>
+        <w:annotationRef/>
+      </w:r>
+      <w:r>
+        <w:rPr>
+          <w:color w:val="000000"/>
+          <w:sz w:val="20"/>
+          <w:szCs w:val="20"/>
+        </w:rPr>
+        <w:t>Na citação aparece 2020.</w:t>
+      </w:r>
+    </w:p>
+  </w:comment>
+  <w:comment w:id="100" w:author="Dalton Solano dos Reis" w:date="2023-05-17T20:43:00Z" w:initials="DS">
+    <w:p>
+      <w:r>
+        <w:rPr>
+          <w:rStyle w:val="Refdecomentrio"/>
+        </w:rPr>
+        <w:annotationRef/>
+      </w:r>
+      <w:r>
+        <w:rPr>
+          <w:color w:val="000000"/>
+          <w:sz w:val="20"/>
+          <w:szCs w:val="20"/>
+        </w:rPr>
+        <w:t>Na citação aparece 2023.</w:t>
+      </w:r>
+    </w:p>
+  </w:comment>
+  <w:comment w:id="101" w:author="Dalton Solano dos Reis" w:date="2023-05-17T20:44:00Z" w:initials="DS">
+    <w:p>
+      <w:r>
+        <w:rPr>
+          <w:rStyle w:val="Refdecomentrio"/>
+        </w:rPr>
+        <w:annotationRef/>
+      </w:r>
+      <w:r>
+        <w:rPr>
+          <w:color w:val="000000"/>
+          <w:sz w:val="20"/>
+          <w:szCs w:val="20"/>
+        </w:rPr>
+        <w:t>Ordem alfabética.</w:t>
+      </w:r>
+    </w:p>
+  </w:comment>
+  <w:comment w:id="102" w:author="Dalton Solano dos Reis" w:date="2023-05-17T20:46:00Z" w:initials="DS">
+    <w:p>
+      <w:r>
+        <w:rPr>
+          <w:rStyle w:val="Refdecomentrio"/>
+        </w:rPr>
+        <w:annotationRef/>
+      </w:r>
+      <w:r>
+        <w:rPr>
+          <w:color w:val="000000"/>
+          <w:sz w:val="20"/>
+          <w:szCs w:val="20"/>
+        </w:rPr>
+        <w:t>Referências cruzadas.</w:t>
+      </w:r>
+    </w:p>
+  </w:comment>
+</w:comments>
+</file>
+
+<file path=word/commentsExtended.xml><?xml version="1.0" encoding="utf-8"?>
+<w15:commentsEx xmlns:wpc="http://schemas.microsoft.com/office/word/2010/wordprocessingCanvas" xmlns:cx="http://schemas.microsoft.com/office/drawing/2014/chartex" xmlns:cx1="http://schemas.microsoft.com/office/drawing/2015/9/8/chartex" xmlns:cx2="http://schemas.microsoft.com/office/drawing/2015/10/21/chartex" xmlns:cx3="http://schemas.microsoft.com/office/drawing/2016/5/9/chartex" xmlns:cx4="http://schemas.microsoft.com/office/drawing/2016/5/10/chartex" xmlns:cx5="http://schemas.microsoft.com/office/drawing/2016/5/11/chartex" xmlns:cx6="http://schemas.microsoft.com/office/drawing/2016/5/12/chartex" xmlns:cx7="http://schemas.microsoft.com/office/drawing/2016/5/13/chartex" xmlns:cx8="http://schemas.microsoft.com/office/drawing/2016/5/14/chartex" xmlns:mc="http://schemas.openxmlformats.org/markup-compatibility/2006" xmlns:aink="http://schemas.microsoft.com/office/drawing/2016/ink" xmlns:am3d="http://schemas.microsoft.com/office/drawing/2017/model3d" xmlns:o="urn:schemas-microsoft-com:office:office" xmlns:oel="http://schemas.microsoft.com/office/2019/extlst" xmlns:r="http://schemas.openxmlformats.org/officeDocument/2006/relationships" xmlns:m="http://schemas.openxmlformats.org/officeDocument/2006/math" xmlns:v="urn:schemas-microsoft-com:vml" xmlns:wp14="http://schemas.microsoft.com/office/word/2010/wordprocessingDrawing" xmlns:wp="http://schemas.openxmlformats.org/drawingml/2006/wordprocessingDrawing" xmlns:w10="urn:schemas-microsoft-com:office:word" xmlns:w="http://schemas.openxmlformats.org/wordprocessingml/2006/main" xmlns:w14="http://schemas.microsoft.com/office/word/2010/wordml" xmlns:w15="http://schemas.microsoft.com/office/word/2012/wordml" xmlns:w16cex="http://schemas.microsoft.com/office/word/2018/wordml/cex" xmlns:w16cid="http://schemas.microsoft.com/office/word/2016/wordml/cid" xmlns:w16="http://schemas.microsoft.com/office/word/2018/wordml" xmlns:w16du="http://schemas.microsoft.com/office/word/2023/wordml/word16du" xmlns:w16sdtdh="http://schemas.microsoft.com/office/word/2020/wordml/sdtdatahash" xmlns:w16se="http://schemas.microsoft.com/office/word/2015/wordml/symex" xmlns:wpg="http://schemas.microsoft.com/office/word/2010/wordprocessingGroup" xmlns:wpi="http://schemas.microsoft.com/office/word/2010/wordprocessingInk" xmlns:wne="http://schemas.microsoft.com/office/word/2006/wordml" xmlns:wps="http://schemas.microsoft.com/office/word/2010/wordprocessingShape" mc:Ignorable="w14 w15 w16se w16cid w16 w16cex w16sdtdh wp14">
+  <w15:commentEx w15:paraId="5C367C54" w15:done="0"/>
+  <w15:commentEx w15:paraId="7F8F48D0" w15:done="0"/>
+  <w15:commentEx w15:paraId="5DE9F874" w15:done="0"/>
+  <w15:commentEx w15:paraId="614CEDD4" w15:done="0"/>
+  <w15:commentEx w15:paraId="36DE4DA2" w15:done="0"/>
+  <w15:commentEx w15:paraId="6C84EBDA" w15:done="0"/>
+  <w15:commentEx w15:paraId="10E7D969" w15:done="0"/>
+  <w15:commentEx w15:paraId="229070AC" w15:done="0"/>
+  <w15:commentEx w15:paraId="4E0707B7" w15:done="0"/>
+  <w15:commentEx w15:paraId="54A9A888" w15:done="0"/>
+  <w15:commentEx w15:paraId="7A5C5E49" w15:done="0"/>
+  <w15:commentEx w15:paraId="7D948BF1" w15:done="0"/>
+  <w15:commentEx w15:paraId="26A7F854" w15:done="0"/>
+  <w15:commentEx w15:paraId="10AD74C6" w15:done="0"/>
+</w15:commentsEx>
+</file>
+
+<file path=word/commentsExtensible.xml><?xml version="1.0" encoding="utf-8"?>
+<w16cex:commentsExtensible xmlns:wpc="http://schemas.microsoft.com/office/word/2010/wordprocessingCanvas" xmlns:cx="http://schemas.microsoft.com/office/drawing/2014/chartex" xmlns:cx1="http://schemas.microsoft.com/office/drawing/2015/9/8/chartex" xmlns:cx2="http://schemas.microsoft.com/office/drawing/2015/10/21/chartex" xmlns:cx3="http://schemas.microsoft.com/office/drawing/2016/5/9/chartex" xmlns:cx4="http://schemas.microsoft.com/office/drawing/2016/5/10/chartex" xmlns:cx5="http://schemas.microsoft.com/office/drawing/2016/5/11/chartex" xmlns:cx6="http://schemas.microsoft.com/office/drawing/2016/5/12/chartex" xmlns:cx7="http://schemas.microsoft.com/office/drawing/2016/5/13/chartex" xmlns:cx8="http://schemas.microsoft.com/office/drawing/2016/5/14/chartex" xmlns:mc="http://schemas.openxmlformats.org/markup-compatibility/2006" xmlns:aink="http://schemas.microsoft.com/office/drawing/2016/ink" xmlns:am3d="http://schemas.microsoft.com/office/drawing/2017/model3d" xmlns:o="urn:schemas-microsoft-com:office:office" xmlns:oel="http://schemas.microsoft.com/office/2019/extlst" xmlns:r="http://schemas.openxmlformats.org/officeDocument/2006/relationships" xmlns:m="http://schemas.openxmlformats.org/officeDocument/2006/math" xmlns:v="urn:schemas-microsoft-com:vml" xmlns:wp14="http://schemas.microsoft.com/office/word/2010/wordprocessingDrawing" xmlns:wp="http://schemas.openxmlformats.org/drawingml/2006/wordprocessingDrawing" xmlns:w10="urn:schemas-microsoft-com:office:word" xmlns:w="http://schemas.openxmlformats.org/wordprocessingml/2006/main" xmlns:w14="http://schemas.microsoft.com/office/word/2010/wordml" xmlns:w15="http://schemas.microsoft.com/office/word/2012/wordml" xmlns:w16cex="http://schemas.microsoft.com/office/word/2018/wordml/cex" xmlns:w16cid="http://schemas.microsoft.com/office/word/2016/wordml/cid" xmlns:w16="http://schemas.microsoft.com/office/word/2018/wordml" xmlns:w16du="http://schemas.microsoft.com/office/word/2023/wordml/word16du" xmlns:w16sdtdh="http://schemas.microsoft.com/office/word/2020/wordml/sdtdatahash" xmlns:w16se="http://schemas.microsoft.com/office/word/2015/wordml/symex" xmlns:wpg="http://schemas.microsoft.com/office/word/2010/wordprocessingGroup" xmlns:wpi="http://schemas.microsoft.com/office/word/2010/wordprocessingInk" xmlns:wne="http://schemas.microsoft.com/office/word/2006/wordml" xmlns:wps="http://schemas.microsoft.com/office/word/2010/wordprocessingShape" mc:Ignorable="w14 w15 w16se w16cid w16 w16cex w16sdtdh wp14">
+  <w16cex:commentExtensible w16cex:durableId="280FB355" w16cex:dateUtc="2023-05-17T23:11:00Z"/>
+  <w16cex:commentExtensible w16cex:durableId="280FB35C" w16cex:dateUtc="2023-05-17T23:11:00Z"/>
+  <w16cex:commentExtensible w16cex:durableId="280FB362" w16cex:dateUtc="2023-05-17T23:11:00Z"/>
+  <w16cex:commentExtensible w16cex:durableId="280FB34C" w16cex:dateUtc="2023-05-17T23:10:00Z"/>
+  <w16cex:commentExtensible w16cex:durableId="280FB41D" w16cex:dateUtc="2023-05-17T23:14:00Z"/>
+  <w16cex:commentExtensible w16cex:durableId="280FB5D4" w16cex:dateUtc="2023-05-17T23:21:00Z"/>
+  <w16cex:commentExtensible w16cex:durableId="280FB6C5" w16cex:dateUtc="2023-05-17T23:25:00Z"/>
+  <w16cex:commentExtensible w16cex:durableId="280FBA0B" w16cex:dateUtc="2023-05-17T23:39:00Z"/>
+  <w16cex:commentExtensible w16cex:durableId="280FBA2C" w16cex:dateUtc="2023-05-17T23:40:00Z"/>
+  <w16cex:commentExtensible w16cex:durableId="280FBA97" w16cex:dateUtc="2023-05-17T23:41:00Z"/>
+  <w16cex:commentExtensible w16cex:durableId="280FBAC2" w16cex:dateUtc="2023-05-17T23:42:00Z"/>
+  <w16cex:commentExtensible w16cex:durableId="280FBAE3" w16cex:dateUtc="2023-05-17T23:43:00Z"/>
+  <w16cex:commentExtensible w16cex:durableId="280FBB27" w16cex:dateUtc="2023-05-17T23:44:00Z"/>
+  <w16cex:commentExtensible w16cex:durableId="280FBBB6" w16cex:dateUtc="2023-05-17T23:46:00Z"/>
+</w16cex:commentsExtensible>
+</file>
+
+<file path=word/commentsIds.xml><?xml version="1.0" encoding="utf-8"?>
+<w16cid:commentsIds xmlns:wpc="http://schemas.microsoft.com/office/word/2010/wordprocessingCanvas" xmlns:cx="http://schemas.microsoft.com/office/drawing/2014/chartex" xmlns:cx1="http://schemas.microsoft.com/office/drawing/2015/9/8/chartex" xmlns:cx2="http://schemas.microsoft.com/office/drawing/2015/10/21/chartex" xmlns:cx3="http://schemas.microsoft.com/office/drawing/2016/5/9/chartex" xmlns:cx4="http://schemas.microsoft.com/office/drawing/2016/5/10/chartex" xmlns:cx5="http://schemas.microsoft.com/office/drawing/2016/5/11/chartex" xmlns:cx6="http://schemas.microsoft.com/office/drawing/2016/5/12/chartex" xmlns:cx7="http://schemas.microsoft.com/office/drawing/2016/5/13/chartex" xmlns:cx8="http://schemas.microsoft.com/office/drawing/2016/5/14/chartex" xmlns:mc="http://schemas.openxmlformats.org/markup-compatibility/2006" xmlns:aink="http://schemas.microsoft.com/office/drawing/2016/ink" xmlns:am3d="http://schemas.microsoft.com/office/drawing/2017/model3d" xmlns:o="urn:schemas-microsoft-com:office:office" xmlns:oel="http://schemas.microsoft.com/office/2019/extlst" xmlns:r="http://schemas.openxmlformats.org/officeDocument/2006/relationships" xmlns:m="http://schemas.openxmlformats.org/officeDocument/2006/math" xmlns:v="urn:schemas-microsoft-com:vml" xmlns:wp14="http://schemas.microsoft.com/office/word/2010/wordprocessingDrawing" xmlns:wp="http://schemas.openxmlformats.org/drawingml/2006/wordprocessingDrawing" xmlns:w10="urn:schemas-microsoft-com:office:word" xmlns:w="http://schemas.openxmlformats.org/wordprocessingml/2006/main" xmlns:w14="http://schemas.microsoft.com/office/word/2010/wordml" xmlns:w15="http://schemas.microsoft.com/office/word/2012/wordml" xmlns:w16cex="http://schemas.microsoft.com/office/word/2018/wordml/cex" xmlns:w16cid="http://schemas.microsoft.com/office/word/2016/wordml/cid" xmlns:w16="http://schemas.microsoft.com/office/word/2018/wordml" xmlns:w16du="http://schemas.microsoft.com/office/word/2023/wordml/word16du" xmlns:w16sdtdh="http://schemas.microsoft.com/office/word/2020/wordml/sdtdatahash" xmlns:w16se="http://schemas.microsoft.com/office/word/2015/wordml/symex" xmlns:wpg="http://schemas.microsoft.com/office/word/2010/wordprocessingGroup" xmlns:wpi="http://schemas.microsoft.com/office/word/2010/wordprocessingInk" xmlns:wne="http://schemas.microsoft.com/office/word/2006/wordml" xmlns:wps="http://schemas.microsoft.com/office/word/2010/wordprocessingShape" mc:Ignorable="w14 w15 w16se w16cid w16 w16cex w16sdtdh wp14">
+  <w16cid:commentId w16cid:paraId="5C367C54" w16cid:durableId="280FB355"/>
+  <w16cid:commentId w16cid:paraId="7F8F48D0" w16cid:durableId="280FB35C"/>
+  <w16cid:commentId w16cid:paraId="5DE9F874" w16cid:durableId="280FB362"/>
+  <w16cid:commentId w16cid:paraId="614CEDD4" w16cid:durableId="280FB34C"/>
+  <w16cid:commentId w16cid:paraId="36DE4DA2" w16cid:durableId="280FB41D"/>
+  <w16cid:commentId w16cid:paraId="6C84EBDA" w16cid:durableId="280FB5D4"/>
+  <w16cid:commentId w16cid:paraId="10E7D969" w16cid:durableId="280FB6C5"/>
+  <w16cid:commentId w16cid:paraId="229070AC" w16cid:durableId="280FBA0B"/>
+  <w16cid:commentId w16cid:paraId="4E0707B7" w16cid:durableId="280FBA2C"/>
+  <w16cid:commentId w16cid:paraId="54A9A888" w16cid:durableId="280FBA97"/>
+  <w16cid:commentId w16cid:paraId="7A5C5E49" w16cid:durableId="280FBAC2"/>
+  <w16cid:commentId w16cid:paraId="7D948BF1" w16cid:durableId="280FBAE3"/>
+  <w16cid:commentId w16cid:paraId="26A7F854" w16cid:durableId="280FBB27"/>
+  <w16cid:commentId w16cid:paraId="10AD74C6" w16cid:durableId="280FBBB6"/>
+</w16cid:commentsIds>
 </file>
 
 <file path=word/endnotes.xml><?xml version="1.0" encoding="utf-8"?>
@@ -15028,6 +15864,14 @@
     <w:abstractNumId w:val="4"/>
   </w:num>
 </w:numbering>
+</file>
+
+<file path=word/people.xml><?xml version="1.0" encoding="utf-8"?>
+<w15:people xmlns:wpc="http://schemas.microsoft.com/office/word/2010/wordprocessingCanvas" xmlns:cx="http://schemas.microsoft.com/office/drawing/2014/chartex" xmlns:cx1="http://schemas.microsoft.com/office/drawing/2015/9/8/chartex" xmlns:cx2="http://schemas.microsoft.com/office/drawing/2015/10/21/chartex" xmlns:cx3="http://schemas.microsoft.com/office/drawing/2016/5/9/chartex" xmlns:cx4="http://schemas.microsoft.com/office/drawing/2016/5/10/chartex" xmlns:cx5="http://schemas.microsoft.com/office/drawing/2016/5/11/chartex" xmlns:cx6="http://schemas.microsoft.com/office/drawing/2016/5/12/chartex" xmlns:cx7="http://schemas.microsoft.com/office/drawing/2016/5/13/chartex" xmlns:cx8="http://schemas.microsoft.com/office/drawing/2016/5/14/chartex" xmlns:mc="http://schemas.openxmlformats.org/markup-compatibility/2006" xmlns:aink="http://schemas.microsoft.com/office/drawing/2016/ink" xmlns:am3d="http://schemas.microsoft.com/office/drawing/2017/model3d" xmlns:o="urn:schemas-microsoft-com:office:office" xmlns:oel="http://schemas.microsoft.com/office/2019/extlst" xmlns:r="http://schemas.openxmlformats.org/officeDocument/2006/relationships" xmlns:m="http://schemas.openxmlformats.org/officeDocument/2006/math" xmlns:v="urn:schemas-microsoft-com:vml" xmlns:wp14="http://schemas.microsoft.com/office/word/2010/wordprocessingDrawing" xmlns:wp="http://schemas.openxmlformats.org/drawingml/2006/wordprocessingDrawing" xmlns:w10="urn:schemas-microsoft-com:office:word" xmlns:w="http://schemas.openxmlformats.org/wordprocessingml/2006/main" xmlns:w14="http://schemas.microsoft.com/office/word/2010/wordml" xmlns:w15="http://schemas.microsoft.com/office/word/2012/wordml" xmlns:w16cex="http://schemas.microsoft.com/office/word/2018/wordml/cex" xmlns:w16cid="http://schemas.microsoft.com/office/word/2016/wordml/cid" xmlns:w16="http://schemas.microsoft.com/office/word/2018/wordml" xmlns:w16du="http://schemas.microsoft.com/office/word/2023/wordml/word16du" xmlns:w16sdtdh="http://schemas.microsoft.com/office/word/2020/wordml/sdtdatahash" xmlns:w16se="http://schemas.microsoft.com/office/word/2015/wordml/symex" xmlns:wpg="http://schemas.microsoft.com/office/word/2010/wordprocessingGroup" xmlns:wpi="http://schemas.microsoft.com/office/word/2010/wordprocessingInk" xmlns:wne="http://schemas.microsoft.com/office/word/2006/wordml" xmlns:wps="http://schemas.microsoft.com/office/word/2010/wordprocessingShape" mc:Ignorable="w14 w15 w16se w16cid w16 w16cex w16sdtdh wp14">
+  <w15:person w15:author="Dalton Solano dos Reis">
+    <w15:presenceInfo w15:providerId="AD" w15:userId="S::dalton@furb.br::6af4c44a-d9df-45de-a1b2-d9ee411f495f"/>
+  </w15:person>
+</w15:people>
 </file>
 
 <file path=word/styles.xml><?xml version="1.0" encoding="utf-8"?>
@@ -17986,6 +18830,19 @@
 </file>
 
 <file path=customXml/item2.xml><?xml version="1.0" encoding="utf-8"?>
+<?mso-contentType ?>
+<FormTemplates xmlns="http://schemas.microsoft.com/sharepoint/v3/contenttype/forms">
+  <Display>DocumentLibraryForm</Display>
+  <Edit>DocumentLibraryForm</Edit>
+  <New>DocumentLibraryForm</New>
+</FormTemplates>
+</file>
+
+<file path=customXml/item3.xml><?xml version="1.0" encoding="utf-8"?>
+<b:Sources xmlns:b="http://schemas.openxmlformats.org/officeDocument/2006/bibliography" xmlns="http://schemas.openxmlformats.org/officeDocument/2006/bibliography" SelectedStyle="" StyleName=""/>
+</file>
+
+<file path=customXml/item4.xml><?xml version="1.0" encoding="utf-8"?>
 <p:properties xmlns:p="http://schemas.microsoft.com/office/2006/metadata/properties" xmlns:xsi="http://www.w3.org/2001/XMLSchema-instance" xmlns:pc="http://schemas.microsoft.com/office/infopath/2007/PartnerControls">
   <documentManagement>
     <Has_Teacher_Only_SectionGroup xmlns="f8440490-6d1a-488a-8abf-48b89d0123a0" xsi:nil="true"/>
@@ -18033,19 +18890,6 @@
 </p:properties>
 </file>
 
-<file path=customXml/item3.xml><?xml version="1.0" encoding="utf-8"?>
-<b:Sources xmlns:b="http://schemas.openxmlformats.org/officeDocument/2006/bibliography" xmlns="http://schemas.openxmlformats.org/officeDocument/2006/bibliography" SelectedStyle="" StyleName=""/>
-</file>
-
-<file path=customXml/item4.xml><?xml version="1.0" encoding="utf-8"?>
-<?mso-contentType ?>
-<FormTemplates xmlns="http://schemas.microsoft.com/sharepoint/v3/contenttype/forms">
-  <Display>DocumentLibraryForm</Display>
-  <Edit>DocumentLibraryForm</Edit>
-  <New>DocumentLibraryForm</New>
-</FormTemplates>
-</file>
-
 <file path=customXml/itemProps1.xml><?xml version="1.0" encoding="utf-8"?>
 <ds:datastoreItem xmlns:ds="http://schemas.openxmlformats.org/officeDocument/2006/customXml" ds:itemID="{B509BA13-A767-465E-8B68-C3C034C035CE}">
   <ds:schemaRefs>
@@ -18066,11 +18910,9 @@
 </file>
 
 <file path=customXml/itemProps2.xml><?xml version="1.0" encoding="utf-8"?>
-<ds:datastoreItem xmlns:ds="http://schemas.openxmlformats.org/officeDocument/2006/customXml" ds:itemID="{F72CAF51-4C4B-4D6B-B6E3-64C6CFA182EF}">
+<ds:datastoreItem xmlns:ds="http://schemas.openxmlformats.org/officeDocument/2006/customXml" ds:itemID="{BD6001B7-DA9F-4B65-BC19-CF31DE11455A}">
   <ds:schemaRefs>
-    <ds:schemaRef ds:uri="http://schemas.microsoft.com/office/2006/metadata/properties"/>
-    <ds:schemaRef ds:uri="http://schemas.microsoft.com/office/infopath/2007/PartnerControls"/>
-    <ds:schemaRef ds:uri="f8440490-6d1a-488a-8abf-48b89d0123a0"/>
+    <ds:schemaRef ds:uri="http://schemas.microsoft.com/sharepoint/v3/contenttype/forms"/>
   </ds:schemaRefs>
 </ds:datastoreItem>
 </file>
@@ -18084,9 +18926,11 @@
 </file>
 
 <file path=customXml/itemProps4.xml><?xml version="1.0" encoding="utf-8"?>
-<ds:datastoreItem xmlns:ds="http://schemas.openxmlformats.org/officeDocument/2006/customXml" ds:itemID="{BD6001B7-DA9F-4B65-BC19-CF31DE11455A}">
+<ds:datastoreItem xmlns:ds="http://schemas.openxmlformats.org/officeDocument/2006/customXml" ds:itemID="{F72CAF51-4C4B-4D6B-B6E3-64C6CFA182EF}">
   <ds:schemaRefs>
-    <ds:schemaRef ds:uri="http://schemas.microsoft.com/sharepoint/v3/contenttype/forms"/>
+    <ds:schemaRef ds:uri="http://schemas.microsoft.com/office/2006/metadata/properties"/>
+    <ds:schemaRef ds:uri="http://schemas.microsoft.com/office/infopath/2007/PartnerControls"/>
+    <ds:schemaRef ds:uri="f8440490-6d1a-488a-8abf-48b89d0123a0"/>
   </ds:schemaRefs>
 </ds:datastoreItem>
 </file>